--- a/reports/Student3/03 - Requirements - Student #3.docx
+++ b/reports/Student3/03 - Requirements - Student #3.docx
@@ -1,10 +1,10 @@
 
 <file path=word/document.xml><?xml version="1.0" encoding="utf-8"?>
-<w:document xmlns:wpc="http://schemas.microsoft.com/office/word/2010/wordprocessingCanvas" xmlns:cx="http://schemas.microsoft.com/office/drawing/2014/chartex" xmlns:cx1="http://schemas.microsoft.com/office/drawing/2015/9/8/chartex" xmlns:cx2="http://schemas.microsoft.com/office/drawing/2015/10/21/chartex" xmlns:cx3="http://schemas.microsoft.com/office/drawing/2016/5/9/chartex" xmlns:cx4="http://schemas.microsoft.com/office/drawing/2016/5/10/chartex" xmlns:cx5="http://schemas.microsoft.com/office/drawing/2016/5/11/chartex" xmlns:cx6="http://schemas.microsoft.com/office/drawing/2016/5/12/chartex" xmlns:cx7="http://schemas.microsoft.com/office/drawing/2016/5/13/chartex" xmlns:cx8="http://schemas.microsoft.com/office/drawing/2016/5/14/chartex" xmlns:mc="http://schemas.openxmlformats.org/markup-compatibility/2006" xmlns:aink="http://schemas.microsoft.com/office/drawing/2016/ink" xmlns:am3d="http://schemas.microsoft.com/office/drawing/2017/model3d" xmlns:o="urn:schemas-microsoft-com:office:office" xmlns:oel="http://schemas.microsoft.com/office/2019/extlst" xmlns:r="http://schemas.openxmlformats.org/officeDocument/2006/relationships" xmlns:m="http://schemas.openxmlformats.org/officeDocument/2006/math" xmlns:v="urn:schemas-microsoft-com:vml" xmlns:wp14="http://schemas.microsoft.com/office/word/2010/wordprocessingDrawing" xmlns:wp="http://schemas.openxmlformats.org/drawingml/2006/wordprocessingDrawing" xmlns:w10="urn:schemas-microsoft-com:office:word" xmlns:w="http://schemas.openxmlformats.org/wordprocessingml/2006/main" xmlns:w14="http://schemas.microsoft.com/office/word/2010/wordml" xmlns:w15="http://schemas.microsoft.com/office/word/2012/wordml" xmlns:w16cex="http://schemas.microsoft.com/office/word/2018/wordml/cex" xmlns:w16cid="http://schemas.microsoft.com/office/word/2016/wordml/cid" xmlns:w16="http://schemas.microsoft.com/office/word/2018/wordml" xmlns:w16du="http://schemas.microsoft.com/office/word/2023/wordml/word16du" xmlns:w16sdtdh="http://schemas.microsoft.com/office/word/2020/wordml/sdtdatahash" xmlns:w16sdtfl="http://schemas.microsoft.com/office/word/2024/wordml/sdtformatlock" xmlns:w16se="http://schemas.microsoft.com/office/word/2015/wordml/symex" xmlns:wpg="http://schemas.microsoft.com/office/word/2010/wordprocessingGroup" xmlns:wpi="http://schemas.microsoft.com/office/word/2010/wordprocessingInk" xmlns:wne="http://schemas.microsoft.com/office/word/2006/wordml" xmlns:wps="http://schemas.microsoft.com/office/word/2010/wordprocessingShape" mc:Ignorable="w14 w15 w16se w16cid w16 w16cex w16sdtdh w16sdtfl w16du wp14">
+<w:document xmlns:wpc="http://schemas.microsoft.com/office/word/2010/wordprocessingCanvas" xmlns:cx="http://schemas.microsoft.com/office/drawing/2014/chartex" xmlns:cx1="http://schemas.microsoft.com/office/drawing/2015/9/8/chartex" xmlns:cx2="http://schemas.microsoft.com/office/drawing/2015/10/21/chartex" xmlns:cx3="http://schemas.microsoft.com/office/drawing/2016/5/9/chartex" xmlns:cx4="http://schemas.microsoft.com/office/drawing/2016/5/10/chartex" xmlns:cx5="http://schemas.microsoft.com/office/drawing/2016/5/11/chartex" xmlns:cx6="http://schemas.microsoft.com/office/drawing/2016/5/12/chartex" xmlns:cx7="http://schemas.microsoft.com/office/drawing/2016/5/13/chartex" xmlns:cx8="http://schemas.microsoft.com/office/drawing/2016/5/14/chartex" xmlns:mc="http://schemas.openxmlformats.org/markup-compatibility/2006" xmlns:aink="http://schemas.microsoft.com/office/drawing/2016/ink" xmlns:am3d="http://schemas.microsoft.com/office/drawing/2017/model3d" xmlns:o="urn:schemas-microsoft-com:office:office" xmlns:oel="http://schemas.microsoft.com/office/2019/extlst" xmlns:r="http://schemas.openxmlformats.org/officeDocument/2006/relationships" xmlns:m="http://schemas.openxmlformats.org/officeDocument/2006/math" xmlns:v="urn:schemas-microsoft-com:vml" xmlns:wp14="http://schemas.microsoft.com/office/word/2010/wordprocessingDrawing" xmlns:wp="http://schemas.openxmlformats.org/drawingml/2006/wordprocessingDrawing" xmlns:w10="urn:schemas-microsoft-com:office:word" xmlns:w="http://schemas.openxmlformats.org/wordprocessingml/2006/main" xmlns:w14="http://schemas.microsoft.com/office/word/2010/wordml" xmlns:w15="http://schemas.microsoft.com/office/word/2012/wordml" xmlns:w16cex="http://schemas.microsoft.com/office/word/2018/wordml/cex" xmlns:w16cid="http://schemas.microsoft.com/office/word/2016/wordml/cid" xmlns:w16="http://schemas.microsoft.com/office/word/2018/wordml" xmlns:w16sdtdh="http://schemas.microsoft.com/office/word/2020/wordml/sdtdatahash" xmlns:w16se="http://schemas.microsoft.com/office/word/2015/wordml/symex" xmlns:wpg="http://schemas.microsoft.com/office/word/2010/wordprocessingGroup" xmlns:wpi="http://schemas.microsoft.com/office/word/2010/wordprocessingInk" xmlns:wne="http://schemas.microsoft.com/office/word/2006/wordml" xmlns:wps="http://schemas.microsoft.com/office/word/2010/wordprocessingShape" mc:Ignorable="w14 w15 w16se w16cid w16 w16cex w16sdtdh wp14">
   <w:body>
     <w:p>
       <w:pPr>
-        <w:pStyle w:val="Heading1"/>
+        <w:pStyle w:val="Ttulo1"/>
       </w:pPr>
       <w:r>
         <w:t>Requirements – Student #</w:t>
@@ -80,7 +80,7 @@
           </w:tcPr>
           <w:p>
             <w:pPr>
-              <w:pStyle w:val="NoSpacing"/>
+              <w:pStyle w:val="Sinespaciado"/>
               <w:rPr>
                 <w:rFonts w:asciiTheme="majorHAnsi" w:hAnsiTheme="majorHAnsi" w:cstheme="majorHAnsi"/>
               </w:rPr>
@@ -125,7 +125,6 @@
                 <w15:appearance w15:val="hidden"/>
                 <w:text/>
               </w:sdtPr>
-              <w:sdtEndPr/>
               <w:sdtContent>
                 <w:r>
                   <w:rPr>
@@ -176,7 +175,7 @@
           </w:tcPr>
           <w:p>
             <w:pPr>
-              <w:pStyle w:val="NoSpacing"/>
+              <w:pStyle w:val="Sinespaciado"/>
               <w:rPr>
                 <w:rFonts w:asciiTheme="majorHAnsi" w:hAnsiTheme="majorHAnsi" w:cstheme="majorHAnsi"/>
                 <w:lang w:val="pt-PT"/>
@@ -220,7 +219,6 @@
                 <w15:appearance w15:val="hidden"/>
                 <w:text/>
               </w:sdtPr>
-              <w:sdtEndPr/>
               <w:sdtContent>
                 <w:r>
                   <w:rPr>
@@ -253,7 +251,7 @@
           </w:p>
           <w:p>
             <w:pPr>
-              <w:pStyle w:val="NoSpacing"/>
+              <w:pStyle w:val="Sinespaciado"/>
               <w:rPr>
                 <w:rFonts w:asciiTheme="majorHAnsi" w:hAnsiTheme="majorHAnsi" w:cstheme="majorBidi"/>
                 <w:b/>
@@ -294,7 +292,6 @@
                 <w15:appearance w15:val="hidden"/>
                 <w:text/>
               </w:sdtPr>
-              <w:sdtEndPr/>
               <w:sdtContent>
                 <w:r>
                   <w:rPr>
@@ -308,7 +305,7 @@
           <w:permEnd w:id="1490430286"/>
           <w:p>
             <w:pPr>
-              <w:pStyle w:val="NoSpacing"/>
+              <w:pStyle w:val="Sinespaciado"/>
               <w:rPr>
                 <w:rFonts w:asciiTheme="majorHAnsi" w:hAnsiTheme="majorHAnsi" w:cstheme="majorHAnsi"/>
                 <w:b/>
@@ -349,7 +346,6 @@
                 <w15:appearance w15:val="hidden"/>
                 <w:text/>
               </w:sdtPr>
-              <w:sdtEndPr/>
               <w:sdtContent>
                 <w:r>
                   <w:rPr>
@@ -375,7 +371,7 @@
           </w:p>
           <w:p>
             <w:pPr>
-              <w:pStyle w:val="NoSpacing"/>
+              <w:pStyle w:val="Sinespaciado"/>
               <w:rPr>
                 <w:rFonts w:asciiTheme="majorHAnsi" w:hAnsiTheme="majorHAnsi" w:cstheme="majorHAnsi"/>
               </w:rPr>
@@ -414,7 +410,6 @@
                 <w15:appearance w15:val="hidden"/>
                 <w:text/>
               </w:sdtPr>
-              <w:sdtEndPr/>
               <w:sdtContent>
                 <w:r>
                   <w:rPr>
@@ -426,16 +421,8 @@
                   <w:rPr>
                     <w:rFonts w:asciiTheme="majorHAnsi" w:hAnsiTheme="majorHAnsi" w:cstheme="majorHAnsi"/>
                   </w:rPr>
-                  <w:t xml:space="preserve">JD </w:t>
+                  <w:t>JD Abulatifa</w:t>
                 </w:r>
-                <w:proofErr w:type="spellStart"/>
-                <w:r>
-                  <w:rPr>
-                    <w:rFonts w:asciiTheme="majorHAnsi" w:hAnsiTheme="majorHAnsi" w:cstheme="majorHAnsi"/>
-                  </w:rPr>
-                  <w:t>Abulatifa</w:t>
-                </w:r>
-                <w:proofErr w:type="spellEnd"/>
                 <w:r>
                   <w:rPr>
                     <w:rFonts w:asciiTheme="majorHAnsi" w:hAnsiTheme="majorHAnsi" w:cstheme="majorHAnsi"/>
@@ -460,7 +447,7 @@
           </w:p>
           <w:p>
             <w:pPr>
-              <w:pStyle w:val="NoSpacing"/>
+              <w:pStyle w:val="Sinespaciado"/>
               <w:rPr>
                 <w:rFonts w:asciiTheme="majorHAnsi" w:hAnsiTheme="majorHAnsi" w:cstheme="majorHAnsi"/>
               </w:rPr>
@@ -499,7 +486,6 @@
                 <w15:appearance w15:val="hidden"/>
                 <w:text/>
               </w:sdtPr>
-              <w:sdtEndPr/>
               <w:sdtContent>
                 <w:r>
                   <w:rPr>
@@ -517,8 +503,22 @@
                   <w:rPr>
                     <w:rFonts w:asciiTheme="majorHAnsi" w:hAnsiTheme="majorHAnsi" w:cstheme="majorHAnsi"/>
                   </w:rPr>
-                  <w:t>oper, Tester</w:t>
+                  <w:t xml:space="preserve">oper, </w:t>
                 </w:r>
+                <w:proofErr w:type="gramStart"/>
+                <w:r>
+                  <w:rPr>
+                    <w:rFonts w:asciiTheme="majorHAnsi" w:hAnsiTheme="majorHAnsi" w:cstheme="majorHAnsi"/>
+                  </w:rPr>
+                  <w:t>Analyst ,</w:t>
+                </w:r>
+                <w:r>
+                  <w:rPr>
+                    <w:rFonts w:asciiTheme="majorHAnsi" w:hAnsiTheme="majorHAnsi" w:cstheme="majorHAnsi"/>
+                  </w:rPr>
+                  <w:t>Tester</w:t>
+                </w:r>
+                <w:proofErr w:type="gramEnd"/>
                 <w:r>
                   <w:rPr>
                     <w:rFonts w:asciiTheme="majorHAnsi" w:hAnsiTheme="majorHAnsi" w:cstheme="majorHAnsi"/>
@@ -544,7 +544,7 @@
           </w:tcPr>
           <w:p>
             <w:pPr>
-              <w:pStyle w:val="NoSpacing"/>
+              <w:pStyle w:val="Sinespaciado"/>
               <w:rPr>
                 <w:rFonts w:asciiTheme="majorHAnsi" w:hAnsiTheme="majorHAnsi" w:cstheme="majorHAnsi"/>
               </w:rPr>
@@ -589,7 +589,6 @@
                 <w15:appearance w15:val="hidden"/>
                 <w:text/>
               </w:sdtPr>
-              <w:sdtEndPr/>
               <w:sdtContent>
                 <w:r>
                   <w:rPr>
@@ -615,14 +614,12 @@
                   </w:rPr>
                   <w:t xml:space="preserve"> </w:t>
                 </w:r>
-                <w:proofErr w:type="spellStart"/>
                 <w:r>
                   <w:rPr>
                     <w:rFonts w:asciiTheme="majorHAnsi" w:hAnsiTheme="majorHAnsi" w:cstheme="majorHAnsi"/>
                   </w:rPr>
-                  <w:t>Febrero</w:t>
+                  <w:t>February</w:t>
                 </w:r>
-                <w:proofErr w:type="spellEnd"/>
                 <w:r>
                   <w:rPr>
                     <w:rFonts w:asciiTheme="majorHAnsi" w:hAnsiTheme="majorHAnsi" w:cstheme="majorHAnsi"/>
@@ -650,7 +647,7 @@
     </w:tbl>
     <w:p>
       <w:pPr>
-        <w:pStyle w:val="Heading1"/>
+        <w:pStyle w:val="Ttulo1"/>
       </w:pPr>
       <w:r>
         <w:lastRenderedPageBreak/>
@@ -668,7 +665,7 @@
     </w:p>
     <w:p>
       <w:pPr>
-        <w:pStyle w:val="Heading2"/>
+        <w:pStyle w:val="Ttulo2"/>
       </w:pPr>
       <w:r>
         <w:t xml:space="preserve">Information requirements </w:t>
@@ -684,7 +681,7 @@
     </w:p>
     <w:p>
       <w:pPr>
-        <w:pStyle w:val="Heading2"/>
+        <w:pStyle w:val="Ttulo2"/>
       </w:pPr>
       <w:r>
         <w:t>Functional requirements</w:t>
@@ -830,7 +827,6 @@
           <w15:appearance w15:val="hidden"/>
           <w:text/>
         </w:sdtPr>
-        <w:sdtEndPr/>
         <w:sdtContent>
           <w:r>
             <w:t xml:space="preserve"> </w:t>
@@ -853,7 +849,7 @@
     </w:p>
     <w:p>
       <w:pPr>
-        <w:pStyle w:val="Heading2"/>
+        <w:pStyle w:val="Ttulo2"/>
       </w:pPr>
       <w:r>
         <w:t>Non-functional requirements</w:t>
@@ -869,7 +865,7 @@
     </w:p>
     <w:p>
       <w:pPr>
-        <w:pStyle w:val="Heading2"/>
+        <w:pStyle w:val="Ttulo2"/>
       </w:pPr>
       <w:r>
         <w:t>Testing requirements</w:t>
@@ -885,7 +881,7 @@
     </w:p>
     <w:p>
       <w:pPr>
-        <w:pStyle w:val="Heading2"/>
+        <w:pStyle w:val="Ttulo2"/>
       </w:pPr>
       <w:r>
         <w:t>Managerial requirements</w:t>
@@ -920,7 +916,6 @@
           <w15:appearance w15:val="hidden"/>
           <w:text/>
         </w:sdtPr>
-        <w:sdtEndPr/>
         <w:sdtContent>
           <w:r>
             <w:t xml:space="preserve"> </w:t>
@@ -981,7 +976,7 @@
     </w:p>
     <w:p>
       <w:pPr>
-        <w:pStyle w:val="Heading1"/>
+        <w:pStyle w:val="Ttulo1"/>
         <w:rPr>
           <w:lang w:val="en-US"/>
         </w:rPr>
@@ -1005,7 +1000,7 @@
     </w:p>
     <w:p>
       <w:pPr>
-        <w:pStyle w:val="Heading2"/>
+        <w:pStyle w:val="Ttulo2"/>
         <w:rPr>
           <w:lang w:val="en-US"/>
         </w:rPr>
@@ -1218,10 +1213,15 @@
           <w15:appearance w15:val="hidden"/>
           <w:text/>
         </w:sdtPr>
-        <w:sdtEndPr/>
         <w:sdtContent>
           <w:r>
-            <w:t xml:space="preserve">    </w:t>
+            <w:t xml:space="preserve">  </w:t>
+          </w:r>
+          <w:r>
+            <w:t>X</w:t>
+          </w:r>
+          <w:r>
+            <w:t xml:space="preserve">  </w:t>
           </w:r>
         </w:sdtContent>
       </w:sdt>
@@ -1336,10 +1336,15 @@
           <w15:appearance w15:val="hidden"/>
           <w:text/>
         </w:sdtPr>
-        <w:sdtEndPr/>
         <w:sdtContent>
           <w:r>
-            <w:t xml:space="preserve">    </w:t>
+            <w:t xml:space="preserve">  </w:t>
+          </w:r>
+          <w:r>
+            <w:t>X</w:t>
+          </w:r>
+          <w:r>
+            <w:t xml:space="preserve">  </w:t>
           </w:r>
         </w:sdtContent>
       </w:sdt>
@@ -1503,10 +1508,15 @@
           </w:placeholder>
           <w:text/>
         </w:sdtPr>
-        <w:sdtEndPr/>
         <w:sdtContent>
           <w:r>
-            <w:t xml:space="preserve">    </w:t>
+            <w:t xml:space="preserve">  </w:t>
+          </w:r>
+          <w:r>
+            <w:t>X</w:t>
+          </w:r>
+          <w:r>
+            <w:t xml:space="preserve">  </w:t>
           </w:r>
         </w:sdtContent>
       </w:sdt>
@@ -1518,7 +1528,7 @@
     </w:p>
     <w:p>
       <w:pPr>
-        <w:pStyle w:val="Heading2"/>
+        <w:pStyle w:val="Ttulo2"/>
       </w:pPr>
       <w:r>
         <w:t>Functional requirements</w:t>
@@ -1534,7 +1544,7 @@
     </w:p>
     <w:p>
       <w:pPr>
-        <w:pStyle w:val="Heading2"/>
+        <w:pStyle w:val="Ttulo2"/>
       </w:pPr>
       <w:r>
         <w:t>Non-functional requirements</w:t>
@@ -1550,7 +1560,7 @@
     </w:p>
     <w:p>
       <w:pPr>
-        <w:pStyle w:val="Heading2"/>
+        <w:pStyle w:val="Ttulo2"/>
       </w:pPr>
       <w:r>
         <w:lastRenderedPageBreak/>
@@ -1703,10 +1713,15 @@
           <w15:appearance w15:val="hidden"/>
           <w:text/>
         </w:sdtPr>
-        <w:sdtEndPr/>
         <w:sdtContent>
           <w:r>
-            <w:t xml:space="preserve">    </w:t>
+            <w:t xml:space="preserve">  </w:t>
+          </w:r>
+          <w:r>
+            <w:t>X</w:t>
+          </w:r>
+          <w:r>
+            <w:t xml:space="preserve">  </w:t>
           </w:r>
         </w:sdtContent>
       </w:sdt>
@@ -1714,7 +1729,7 @@
     </w:p>
     <w:p>
       <w:pPr>
-        <w:pStyle w:val="Heading2"/>
+        <w:pStyle w:val="Ttulo2"/>
       </w:pPr>
       <w:r>
         <w:t>Managerial requirements</w:t>
@@ -1749,10 +1764,15 @@
           <w15:appearance w15:val="hidden"/>
           <w:text/>
         </w:sdtPr>
-        <w:sdtEndPr/>
         <w:sdtContent>
           <w:r>
-            <w:t xml:space="preserve">    </w:t>
+            <w:t xml:space="preserve">  </w:t>
+          </w:r>
+          <w:r>
+            <w:t>X</w:t>
+          </w:r>
+          <w:r>
+            <w:t xml:space="preserve">  </w:t>
           </w:r>
         </w:sdtContent>
       </w:sdt>
@@ -1764,7 +1784,7 @@
     <w:p/>
     <w:p>
       <w:pPr>
-        <w:pStyle w:val="Heading1"/>
+        <w:pStyle w:val="Ttulo1"/>
       </w:pPr>
       <w:r>
         <w:lastRenderedPageBreak/>
@@ -1782,7 +1802,7 @@
     </w:p>
     <w:p>
       <w:pPr>
-        <w:pStyle w:val="Heading2"/>
+        <w:pStyle w:val="Ttulo2"/>
       </w:pPr>
       <w:r>
         <w:t>Information requirements</w:t>
@@ -1798,7 +1818,7 @@
     </w:p>
     <w:p>
       <w:pPr>
-        <w:pStyle w:val="Heading2"/>
+        <w:pStyle w:val="Ttulo2"/>
       </w:pPr>
       <w:r>
         <w:t>Functional requirements</w:t>
@@ -2008,10 +2028,15 @@
           <w15:appearance w15:val="hidden"/>
           <w:text/>
         </w:sdtPr>
-        <w:sdtEndPr/>
         <w:sdtContent>
           <w:r>
-            <w:t xml:space="preserve">    </w:t>
+            <w:t xml:space="preserve">  </w:t>
+          </w:r>
+          <w:r>
+            <w:t>X</w:t>
+          </w:r>
+          <w:r>
+            <w:t xml:space="preserve">  </w:t>
           </w:r>
         </w:sdtContent>
       </w:sdt>
@@ -2138,10 +2163,15 @@
           <w15:appearance w15:val="hidden"/>
           <w:text/>
         </w:sdtPr>
-        <w:sdtEndPr/>
         <w:sdtContent>
           <w:r>
-            <w:t xml:space="preserve">    </w:t>
+            <w:t xml:space="preserve">  </w:t>
+          </w:r>
+          <w:r>
+            <w:t>X</w:t>
+          </w:r>
+          <w:r>
+            <w:t xml:space="preserve">  </w:t>
           </w:r>
         </w:sdtContent>
       </w:sdt>
@@ -2152,7 +2182,7 @@
     </w:p>
     <w:p>
       <w:pPr>
-        <w:pStyle w:val="Heading2"/>
+        <w:pStyle w:val="Ttulo2"/>
       </w:pPr>
       <w:r>
         <w:t>Non-functional requirements</w:t>
@@ -2168,7 +2198,7 @@
     </w:p>
     <w:p>
       <w:pPr>
-        <w:pStyle w:val="Heading2"/>
+        <w:pStyle w:val="Ttulo2"/>
       </w:pPr>
       <w:r>
         <w:t>Testing requirements</w:t>
@@ -2184,7 +2214,7 @@
     </w:p>
     <w:p>
       <w:pPr>
-        <w:pStyle w:val="Heading2"/>
+        <w:pStyle w:val="Ttulo2"/>
       </w:pPr>
       <w:r>
         <w:lastRenderedPageBreak/>
@@ -2220,10 +2250,15 @@
           <w15:appearance w15:val="hidden"/>
           <w:text/>
         </w:sdtPr>
-        <w:sdtEndPr/>
         <w:sdtContent>
           <w:r>
-            <w:t xml:space="preserve">    </w:t>
+            <w:t xml:space="preserve">  </w:t>
+          </w:r>
+          <w:r>
+            <w:t>X</w:t>
+          </w:r>
+          <w:r>
+            <w:t xml:space="preserve">  </w:t>
           </w:r>
         </w:sdtContent>
       </w:sdt>
@@ -2234,7 +2269,7 @@
     </w:p>
     <w:p>
       <w:pPr>
-        <w:pStyle w:val="Heading1"/>
+        <w:pStyle w:val="Ttulo1"/>
       </w:pPr>
       <w:r>
         <w:lastRenderedPageBreak/>
@@ -2252,7 +2287,7 @@
     </w:p>
     <w:p>
       <w:pPr>
-        <w:pStyle w:val="Heading2"/>
+        <w:pStyle w:val="Ttulo2"/>
       </w:pPr>
       <w:r>
         <w:t xml:space="preserve">Information requirements </w:t>
@@ -2290,7 +2325,6 @@
           <w15:appearance w15:val="hidden"/>
           <w:text/>
         </w:sdtPr>
-        <w:sdtEndPr/>
         <w:sdtContent>
           <w:r>
             <w:t xml:space="preserve">    </w:t>
@@ -2304,7 +2338,7 @@
     </w:p>
     <w:p>
       <w:pPr>
-        <w:pStyle w:val="Heading2"/>
+        <w:pStyle w:val="Ttulo2"/>
       </w:pPr>
       <w:r>
         <w:t>Functional requirements</w:t>
@@ -2320,7 +2354,7 @@
     </w:p>
     <w:p>
       <w:pPr>
-        <w:pStyle w:val="Heading2"/>
+        <w:pStyle w:val="Ttulo2"/>
       </w:pPr>
       <w:r>
         <w:t>Non-functional requirements</w:t>
@@ -2336,7 +2370,7 @@
     </w:p>
     <w:p>
       <w:pPr>
-        <w:pStyle w:val="Heading2"/>
+        <w:pStyle w:val="Ttulo2"/>
       </w:pPr>
       <w:r>
         <w:t>Testing requirements</w:t>
@@ -2376,7 +2410,6 @@
           </w:placeholder>
           <w:text/>
         </w:sdtPr>
-        <w:sdtEndPr/>
         <w:sdtContent>
           <w:r>
             <w:t xml:space="preserve">    </w:t>
@@ -2390,7 +2423,7 @@
     </w:p>
     <w:p>
       <w:pPr>
-        <w:pStyle w:val="Heading2"/>
+        <w:pStyle w:val="Ttulo2"/>
       </w:pPr>
       <w:r>
         <w:t>Managerial requirements</w:t>
@@ -2431,7 +2464,6 @@
           <w15:appearance w15:val="hidden"/>
           <w:text/>
         </w:sdtPr>
-        <w:sdtEndPr/>
         <w:sdtContent>
           <w:r>
             <w:t xml:space="preserve">    </w:t>
@@ -2468,7 +2500,6 @@
           </w:placeholder>
           <w:text/>
         </w:sdtPr>
-        <w:sdtEndPr/>
         <w:sdtContent>
           <w:r>
             <w:t xml:space="preserve">    </w:t>
@@ -2502,7 +2533,7 @@
     </w:p>
     <w:p>
       <w:pPr>
-        <w:pStyle w:val="Heading1"/>
+        <w:pStyle w:val="Ttulo1"/>
       </w:pPr>
       <w:r>
         <w:lastRenderedPageBreak/>
@@ -2520,7 +2551,7 @@
     </w:p>
     <w:p>
       <w:pPr>
-        <w:pStyle w:val="Heading2"/>
+        <w:pStyle w:val="Ttulo2"/>
       </w:pPr>
       <w:r>
         <w:t xml:space="preserve">Information requirements </w:t>
@@ -2536,7 +2567,7 @@
     </w:p>
     <w:p>
       <w:pPr>
-        <w:pStyle w:val="Heading2"/>
+        <w:pStyle w:val="Ttulo2"/>
       </w:pPr>
       <w:r>
         <w:t>Functional requirements</w:t>
@@ -2552,7 +2583,7 @@
     </w:p>
     <w:p>
       <w:pPr>
-        <w:pStyle w:val="Heading2"/>
+        <w:pStyle w:val="Ttulo2"/>
       </w:pPr>
       <w:r>
         <w:t>Non-functional requirements</w:t>
@@ -2568,7 +2599,7 @@
     </w:p>
     <w:p>
       <w:pPr>
-        <w:pStyle w:val="Heading2"/>
+        <w:pStyle w:val="Ttulo2"/>
       </w:pPr>
       <w:r>
         <w:t>Testing requirements</w:t>
@@ -2584,7 +2615,7 @@
     </w:p>
     <w:p>
       <w:pPr>
-        <w:pStyle w:val="Heading2"/>
+        <w:pStyle w:val="Ttulo2"/>
       </w:pPr>
       <w:r>
         <w:t>Managerial requirements</w:t>
@@ -2638,7 +2669,7 @@
     </w:p>
     <w:p>
       <w:pPr>
-        <w:pStyle w:val="Heading1"/>
+        <w:pStyle w:val="Ttulo1"/>
         <w:rPr>
           <w:lang w:val="en-US"/>
         </w:rPr>
@@ -2668,7 +2699,7 @@
     </w:p>
     <w:p>
       <w:pPr>
-        <w:pStyle w:val="Heading2"/>
+        <w:pStyle w:val="Ttulo2"/>
         <w:rPr>
           <w:lang w:val="en-US"/>
         </w:rPr>
@@ -2840,7 +2871,6 @@
           <w15:appearance w15:val="hidden"/>
           <w:text/>
         </w:sdtPr>
-        <w:sdtEndPr/>
         <w:sdtContent>
           <w:r>
             <w:rPr>
@@ -2860,7 +2890,7 @@
     </w:p>
     <w:p>
       <w:pPr>
-        <w:pStyle w:val="Heading2"/>
+        <w:pStyle w:val="Ttulo2"/>
       </w:pPr>
       <w:r>
         <w:t>Functional requirements</w:t>
@@ -2876,7 +2906,7 @@
     </w:p>
     <w:p>
       <w:pPr>
-        <w:pStyle w:val="Heading2"/>
+        <w:pStyle w:val="Ttulo2"/>
       </w:pPr>
       <w:r>
         <w:t>Non-functional requirements</w:t>
@@ -2892,7 +2922,7 @@
     </w:p>
     <w:p>
       <w:pPr>
-        <w:pStyle w:val="Heading2"/>
+        <w:pStyle w:val="Ttulo2"/>
       </w:pPr>
       <w:r>
         <w:t>Testing requirements</w:t>
@@ -2908,7 +2938,7 @@
     </w:p>
     <w:p>
       <w:pPr>
-        <w:pStyle w:val="Heading2"/>
+        <w:pStyle w:val="Ttulo2"/>
       </w:pPr>
       <w:r>
         <w:t>Managerial requirements</w:t>
@@ -2940,7 +2970,6 @@
           <w15:appearance w15:val="hidden"/>
           <w:text/>
         </w:sdtPr>
-        <w:sdtEndPr/>
         <w:sdtContent>
           <w:r>
             <w:t xml:space="preserve">    </w:t>
@@ -2954,7 +2983,7 @@
     </w:p>
     <w:p>
       <w:pPr>
-        <w:pStyle w:val="Heading1"/>
+        <w:pStyle w:val="Ttulo1"/>
       </w:pPr>
       <w:r>
         <w:lastRenderedPageBreak/>
@@ -2972,7 +3001,7 @@
     </w:p>
     <w:p>
       <w:pPr>
-        <w:pStyle w:val="Heading2"/>
+        <w:pStyle w:val="Ttulo2"/>
       </w:pPr>
       <w:r>
         <w:t>Information requirements</w:t>
@@ -2988,7 +3017,7 @@
     </w:p>
     <w:p>
       <w:pPr>
-        <w:pStyle w:val="Heading2"/>
+        <w:pStyle w:val="Ttulo2"/>
       </w:pPr>
       <w:r>
         <w:t>Functional requirements</w:t>
@@ -3051,7 +3080,6 @@
           <w15:appearance w15:val="hidden"/>
           <w:text/>
         </w:sdtPr>
-        <w:sdtEndPr/>
         <w:sdtContent>
           <w:r>
             <w:t xml:space="preserve">    </w:t>
@@ -3117,7 +3145,6 @@
           <w15:appearance w15:val="hidden"/>
           <w:text/>
         </w:sdtPr>
-        <w:sdtEndPr/>
         <w:sdtContent>
           <w:r>
             <w:t xml:space="preserve">    </w:t>
@@ -3200,7 +3227,6 @@
           <w15:appearance w15:val="hidden"/>
           <w:text/>
         </w:sdtPr>
-        <w:sdtEndPr/>
         <w:sdtContent>
           <w:r>
             <w:t xml:space="preserve">    </w:t>
@@ -3269,7 +3295,6 @@
           <w15:appearance w15:val="hidden"/>
           <w:text/>
         </w:sdtPr>
-        <w:sdtEndPr/>
         <w:sdtContent>
           <w:r>
             <w:t xml:space="preserve">    </w:t>
@@ -3283,7 +3308,7 @@
     </w:p>
     <w:p>
       <w:pPr>
-        <w:pStyle w:val="Heading2"/>
+        <w:pStyle w:val="Ttulo2"/>
       </w:pPr>
       <w:r>
         <w:t>Non-functional requirements</w:t>
@@ -3299,7 +3324,7 @@
     </w:p>
     <w:p>
       <w:pPr>
-        <w:pStyle w:val="Heading2"/>
+        <w:pStyle w:val="Ttulo2"/>
       </w:pPr>
       <w:r>
         <w:t>Testing requirements</w:t>
@@ -3316,7 +3341,7 @@
     <w:p/>
     <w:p>
       <w:pPr>
-        <w:pStyle w:val="Heading2"/>
+        <w:pStyle w:val="Ttulo2"/>
       </w:pPr>
       <w:r>
         <w:t>Managerial requirements</w:t>
@@ -3353,7 +3378,6 @@
           </w:placeholder>
           <w:text/>
         </w:sdtPr>
-        <w:sdtEndPr/>
         <w:sdtContent>
           <w:r>
             <w:t xml:space="preserve">    </w:t>
@@ -3367,7 +3391,7 @@
     </w:p>
     <w:p>
       <w:pPr>
-        <w:pStyle w:val="Heading1"/>
+        <w:pStyle w:val="Ttulo1"/>
       </w:pPr>
       <w:r>
         <w:lastRenderedPageBreak/>
@@ -3385,7 +3409,7 @@
     </w:p>
     <w:p>
       <w:pPr>
-        <w:pStyle w:val="Heading2"/>
+        <w:pStyle w:val="Ttulo2"/>
       </w:pPr>
       <w:r>
         <w:t xml:space="preserve">Information requirements </w:t>
@@ -3401,7 +3425,7 @@
     </w:p>
     <w:p>
       <w:pPr>
-        <w:pStyle w:val="Heading2"/>
+        <w:pStyle w:val="Ttulo2"/>
       </w:pPr>
       <w:r>
         <w:t>Functional requirements</w:t>
@@ -3417,7 +3441,7 @@
     </w:p>
     <w:p>
       <w:pPr>
-        <w:pStyle w:val="Heading2"/>
+        <w:pStyle w:val="Ttulo2"/>
       </w:pPr>
       <w:r>
         <w:t>Non-functional requirements</w:t>
@@ -3433,7 +3457,7 @@
     </w:p>
     <w:p>
       <w:pPr>
-        <w:pStyle w:val="Heading2"/>
+        <w:pStyle w:val="Ttulo2"/>
       </w:pPr>
       <w:r>
         <w:t>Testing requirements</w:t>
@@ -3471,7 +3495,6 @@
           <w15:appearance w15:val="hidden"/>
           <w:text/>
         </w:sdtPr>
-        <w:sdtEndPr/>
         <w:sdtContent>
           <w:r>
             <w:t xml:space="preserve">    </w:t>
@@ -3485,7 +3508,7 @@
     </w:p>
     <w:p>
       <w:pPr>
-        <w:pStyle w:val="Heading2"/>
+        <w:pStyle w:val="Ttulo2"/>
       </w:pPr>
       <w:r>
         <w:t>Managerial requirements</w:t>
@@ -3517,7 +3540,6 @@
           <w15:appearance w15:val="hidden"/>
           <w:text/>
         </w:sdtPr>
-        <w:sdtEndPr/>
         <w:sdtContent>
           <w:r>
             <w:t xml:space="preserve">    </w:t>
@@ -3544,7 +3566,7 @@
     </w:p>
     <w:p>
       <w:pPr>
-        <w:pStyle w:val="Heading1"/>
+        <w:pStyle w:val="Ttulo1"/>
       </w:pPr>
       <w:r>
         <w:lastRenderedPageBreak/>
@@ -3562,7 +3584,7 @@
     </w:p>
     <w:p>
       <w:pPr>
-        <w:pStyle w:val="Heading2"/>
+        <w:pStyle w:val="Ttulo2"/>
       </w:pPr>
       <w:r>
         <w:t xml:space="preserve">Information requirements </w:t>
@@ -3578,7 +3600,7 @@
     </w:p>
     <w:p>
       <w:pPr>
-        <w:pStyle w:val="Heading2"/>
+        <w:pStyle w:val="Ttulo2"/>
       </w:pPr>
       <w:r>
         <w:t>Functional requirements</w:t>
@@ -3594,7 +3616,7 @@
     </w:p>
     <w:p>
       <w:pPr>
-        <w:pStyle w:val="Heading2"/>
+        <w:pStyle w:val="Ttulo2"/>
       </w:pPr>
       <w:r>
         <w:t>Non-functional requirements</w:t>
@@ -3610,7 +3632,7 @@
     </w:p>
     <w:p>
       <w:pPr>
-        <w:pStyle w:val="Heading2"/>
+        <w:pStyle w:val="Ttulo2"/>
       </w:pPr>
       <w:r>
         <w:t>Testing requirements</w:t>
@@ -3626,7 +3648,7 @@
     </w:p>
     <w:p>
       <w:pPr>
-        <w:pStyle w:val="Heading2"/>
+        <w:pStyle w:val="Ttulo2"/>
       </w:pPr>
       <w:r>
         <w:t>Managerial requirements</w:t>
@@ -3658,7 +3680,6 @@
           <w15:appearance w15:val="hidden"/>
           <w:text/>
         </w:sdtPr>
-        <w:sdtEndPr/>
         <w:sdtContent>
           <w:r>
             <w:t xml:space="preserve">    </w:t>
@@ -3693,7 +3714,6 @@
           <w15:appearance w15:val="hidden"/>
           <w:text/>
         </w:sdtPr>
-        <w:sdtEndPr/>
         <w:sdtContent>
           <w:r>
             <w:t xml:space="preserve">   </w:t>
@@ -3720,7 +3740,7 @@
     </w:p>
     <w:p>
       <w:pPr>
-        <w:pStyle w:val="Heading1"/>
+        <w:pStyle w:val="Ttulo1"/>
         <w:rPr>
           <w:lang w:val="en-US"/>
         </w:rPr>
@@ -3750,7 +3770,7 @@
     </w:p>
     <w:p>
       <w:pPr>
-        <w:pStyle w:val="Heading2"/>
+        <w:pStyle w:val="Ttulo2"/>
         <w:rPr>
           <w:lang w:val="en-US"/>
         </w:rPr>
@@ -3827,7 +3847,6 @@
           <w15:appearance w15:val="hidden"/>
           <w:text/>
         </w:sdtPr>
-        <w:sdtEndPr/>
         <w:sdtContent>
           <w:r>
             <w:rPr>
@@ -3847,7 +3866,7 @@
     </w:p>
     <w:p>
       <w:pPr>
-        <w:pStyle w:val="Heading2"/>
+        <w:pStyle w:val="Ttulo2"/>
       </w:pPr>
       <w:r>
         <w:t>Functional requirements</w:t>
@@ -3863,7 +3882,7 @@
     </w:p>
     <w:p>
       <w:pPr>
-        <w:pStyle w:val="Heading2"/>
+        <w:pStyle w:val="Ttulo2"/>
       </w:pPr>
       <w:r>
         <w:t>Non-functional requirements</w:t>
@@ -3879,7 +3898,7 @@
     </w:p>
     <w:p>
       <w:pPr>
-        <w:pStyle w:val="Heading2"/>
+        <w:pStyle w:val="Ttulo2"/>
       </w:pPr>
       <w:r>
         <w:t>Testing requirements</w:t>
@@ -3895,7 +3914,7 @@
     </w:p>
     <w:p>
       <w:pPr>
-        <w:pStyle w:val="Heading2"/>
+        <w:pStyle w:val="Ttulo2"/>
       </w:pPr>
       <w:r>
         <w:t>Managerial requirements</w:t>
@@ -3927,7 +3946,6 @@
           <w15:appearance w15:val="hidden"/>
           <w:text/>
         </w:sdtPr>
-        <w:sdtEndPr/>
         <w:sdtContent>
           <w:r>
             <w:t xml:space="preserve">    </w:t>
@@ -3968,7 +3986,6 @@
           <w15:appearance w15:val="hidden"/>
           <w:text/>
         </w:sdtPr>
-        <w:sdtEndPr/>
         <w:sdtContent>
           <w:r>
             <w:rPr>
@@ -3988,7 +4005,7 @@
     </w:p>
     <w:p>
       <w:pPr>
-        <w:pStyle w:val="Heading1"/>
+        <w:pStyle w:val="Ttulo1"/>
       </w:pPr>
       <w:r>
         <w:lastRenderedPageBreak/>
@@ -4006,7 +4023,7 @@
     </w:p>
     <w:p>
       <w:pPr>
-        <w:pStyle w:val="Heading2"/>
+        <w:pStyle w:val="Ttulo2"/>
       </w:pPr>
       <w:r>
         <w:t>Information requirements</w:t>
@@ -4022,7 +4039,7 @@
     </w:p>
     <w:p>
       <w:pPr>
-        <w:pStyle w:val="Heading2"/>
+        <w:pStyle w:val="Ttulo2"/>
       </w:pPr>
       <w:r>
         <w:t>Functional requirements</w:t>
@@ -4104,7 +4121,6 @@
           </w:placeholder>
           <w:text/>
         </w:sdtPr>
-        <w:sdtEndPr/>
         <w:sdtContent>
           <w:r>
             <w:t xml:space="preserve">    </w:t>
@@ -4178,7 +4194,6 @@
           </w:placeholder>
           <w:text/>
         </w:sdtPr>
-        <w:sdtEndPr/>
         <w:sdtContent>
           <w:r>
             <w:t xml:space="preserve">    </w:t>
@@ -4192,7 +4207,7 @@
     </w:p>
     <w:p>
       <w:pPr>
-        <w:pStyle w:val="Heading2"/>
+        <w:pStyle w:val="Ttulo2"/>
       </w:pPr>
       <w:r>
         <w:t>Non-functional requirements</w:t>
@@ -4208,7 +4223,7 @@
     </w:p>
     <w:p>
       <w:pPr>
-        <w:pStyle w:val="Heading2"/>
+        <w:pStyle w:val="Ttulo2"/>
       </w:pPr>
       <w:r>
         <w:t>Testing requirements</w:t>
@@ -4224,7 +4239,7 @@
     </w:p>
     <w:p>
       <w:pPr>
-        <w:pStyle w:val="Heading2"/>
+        <w:pStyle w:val="Ttulo2"/>
       </w:pPr>
       <w:r>
         <w:t>Managerial requirements</w:t>
@@ -4256,7 +4271,6 @@
           <w15:appearance w15:val="hidden"/>
           <w:text/>
         </w:sdtPr>
-        <w:sdtEndPr/>
         <w:sdtContent>
           <w:r>
             <w:t xml:space="preserve">    </w:t>
@@ -4299,7 +4313,6 @@
           </w:placeholder>
           <w:text/>
         </w:sdtPr>
-        <w:sdtEndPr/>
         <w:sdtContent>
           <w:r>
             <w:rPr>
@@ -4329,7 +4342,7 @@
     </w:p>
     <w:p>
       <w:pPr>
-        <w:pStyle w:val="Heading1"/>
+        <w:pStyle w:val="Ttulo1"/>
       </w:pPr>
       <w:r>
         <w:lastRenderedPageBreak/>
@@ -4347,7 +4360,7 @@
     </w:p>
     <w:p>
       <w:pPr>
-        <w:pStyle w:val="Heading2"/>
+        <w:pStyle w:val="Ttulo2"/>
       </w:pPr>
       <w:r>
         <w:t xml:space="preserve">Information requirements </w:t>
@@ -4363,7 +4376,7 @@
     </w:p>
     <w:p>
       <w:pPr>
-        <w:pStyle w:val="Heading2"/>
+        <w:pStyle w:val="Ttulo2"/>
       </w:pPr>
       <w:r>
         <w:t>Functional requirements</w:t>
@@ -4379,7 +4392,7 @@
     </w:p>
     <w:p>
       <w:pPr>
-        <w:pStyle w:val="Heading2"/>
+        <w:pStyle w:val="Ttulo2"/>
       </w:pPr>
       <w:r>
         <w:t>Non-functional requirements</w:t>
@@ -4395,7 +4408,7 @@
     </w:p>
     <w:p>
       <w:pPr>
-        <w:pStyle w:val="Heading2"/>
+        <w:pStyle w:val="Ttulo2"/>
       </w:pPr>
       <w:r>
         <w:t>Testing requirements</w:t>
@@ -4439,7 +4452,6 @@
           <w15:appearance w15:val="hidden"/>
           <w:text/>
         </w:sdtPr>
-        <w:sdtEndPr/>
         <w:sdtContent>
           <w:r>
             <w:t xml:space="preserve">    </w:t>
@@ -4453,7 +4465,7 @@
     </w:p>
     <w:p>
       <w:pPr>
-        <w:pStyle w:val="Heading2"/>
+        <w:pStyle w:val="Ttulo2"/>
       </w:pPr>
       <w:r>
         <w:t>Managerial requirements</w:t>
@@ -4484,7 +4496,6 @@
           </w:placeholder>
           <w:text/>
         </w:sdtPr>
-        <w:sdtEndPr/>
         <w:sdtContent>
           <w:r>
             <w:t xml:space="preserve">    </w:t>
@@ -4521,7 +4532,6 @@
           </w:placeholder>
           <w:text/>
         </w:sdtPr>
-        <w:sdtEndPr/>
         <w:sdtContent>
           <w:r>
             <w:t xml:space="preserve">    </w:t>
@@ -4551,7 +4561,7 @@
 </file>
 
 <file path=word/numbering.xml><?xml version="1.0" encoding="utf-8"?>
-<w:numbering xmlns:wpc="http://schemas.microsoft.com/office/word/2010/wordprocessingCanvas" xmlns:cx="http://schemas.microsoft.com/office/drawing/2014/chartex" xmlns:cx1="http://schemas.microsoft.com/office/drawing/2015/9/8/chartex" xmlns:cx2="http://schemas.microsoft.com/office/drawing/2015/10/21/chartex" xmlns:cx3="http://schemas.microsoft.com/office/drawing/2016/5/9/chartex" xmlns:cx4="http://schemas.microsoft.com/office/drawing/2016/5/10/chartex" xmlns:cx5="http://schemas.microsoft.com/office/drawing/2016/5/11/chartex" xmlns:cx6="http://schemas.microsoft.com/office/drawing/2016/5/12/chartex" xmlns:cx7="http://schemas.microsoft.com/office/drawing/2016/5/13/chartex" xmlns:cx8="http://schemas.microsoft.com/office/drawing/2016/5/14/chartex" xmlns:mc="http://schemas.openxmlformats.org/markup-compatibility/2006" xmlns:aink="http://schemas.microsoft.com/office/drawing/2016/ink" xmlns:am3d="http://schemas.microsoft.com/office/drawing/2017/model3d" xmlns:o="urn:schemas-microsoft-com:office:office" xmlns:oel="http://schemas.microsoft.com/office/2019/extlst" xmlns:r="http://schemas.openxmlformats.org/officeDocument/2006/relationships" xmlns:m="http://schemas.openxmlformats.org/officeDocument/2006/math" xmlns:v="urn:schemas-microsoft-com:vml" xmlns:wp14="http://schemas.microsoft.com/office/word/2010/wordprocessingDrawing" xmlns:wp="http://schemas.openxmlformats.org/drawingml/2006/wordprocessingDrawing" xmlns:w10="urn:schemas-microsoft-com:office:word" xmlns:w="http://schemas.openxmlformats.org/wordprocessingml/2006/main" xmlns:w14="http://schemas.microsoft.com/office/word/2010/wordml" xmlns:w15="http://schemas.microsoft.com/office/word/2012/wordml" xmlns:w16cex="http://schemas.microsoft.com/office/word/2018/wordml/cex" xmlns:w16cid="http://schemas.microsoft.com/office/word/2016/wordml/cid" xmlns:w16="http://schemas.microsoft.com/office/word/2018/wordml" xmlns:w16du="http://schemas.microsoft.com/office/word/2023/wordml/word16du" xmlns:w16sdtdh="http://schemas.microsoft.com/office/word/2020/wordml/sdtdatahash" xmlns:w16sdtfl="http://schemas.microsoft.com/office/word/2024/wordml/sdtformatlock" xmlns:w16se="http://schemas.microsoft.com/office/word/2015/wordml/symex" xmlns:wpg="http://schemas.microsoft.com/office/word/2010/wordprocessingGroup" xmlns:wpi="http://schemas.microsoft.com/office/word/2010/wordprocessingInk" xmlns:wne="http://schemas.microsoft.com/office/word/2006/wordml" xmlns:wps="http://schemas.microsoft.com/office/word/2010/wordprocessingShape" mc:Ignorable="w14 w15 w16se w16cid w16 w16cex w16sdtdh w16sdtfl w16du wp14">
+<w:numbering xmlns:wpc="http://schemas.microsoft.com/office/word/2010/wordprocessingCanvas" xmlns:cx="http://schemas.microsoft.com/office/drawing/2014/chartex" xmlns:cx1="http://schemas.microsoft.com/office/drawing/2015/9/8/chartex" xmlns:cx2="http://schemas.microsoft.com/office/drawing/2015/10/21/chartex" xmlns:cx3="http://schemas.microsoft.com/office/drawing/2016/5/9/chartex" xmlns:cx4="http://schemas.microsoft.com/office/drawing/2016/5/10/chartex" xmlns:cx5="http://schemas.microsoft.com/office/drawing/2016/5/11/chartex" xmlns:cx6="http://schemas.microsoft.com/office/drawing/2016/5/12/chartex" xmlns:cx7="http://schemas.microsoft.com/office/drawing/2016/5/13/chartex" xmlns:cx8="http://schemas.microsoft.com/office/drawing/2016/5/14/chartex" xmlns:mc="http://schemas.openxmlformats.org/markup-compatibility/2006" xmlns:aink="http://schemas.microsoft.com/office/drawing/2016/ink" xmlns:am3d="http://schemas.microsoft.com/office/drawing/2017/model3d" xmlns:o="urn:schemas-microsoft-com:office:office" xmlns:oel="http://schemas.microsoft.com/office/2019/extlst" xmlns:r="http://schemas.openxmlformats.org/officeDocument/2006/relationships" xmlns:m="http://schemas.openxmlformats.org/officeDocument/2006/math" xmlns:v="urn:schemas-microsoft-com:vml" xmlns:wp14="http://schemas.microsoft.com/office/word/2010/wordprocessingDrawing" xmlns:wp="http://schemas.openxmlformats.org/drawingml/2006/wordprocessingDrawing" xmlns:w10="urn:schemas-microsoft-com:office:word" xmlns:w="http://schemas.openxmlformats.org/wordprocessingml/2006/main" xmlns:w14="http://schemas.microsoft.com/office/word/2010/wordml" xmlns:w15="http://schemas.microsoft.com/office/word/2012/wordml" xmlns:w16cex="http://schemas.microsoft.com/office/word/2018/wordml/cex" xmlns:w16cid="http://schemas.microsoft.com/office/word/2016/wordml/cid" xmlns:w16="http://schemas.microsoft.com/office/word/2018/wordml" xmlns:w16sdtdh="http://schemas.microsoft.com/office/word/2020/wordml/sdtdatahash" xmlns:w16se="http://schemas.microsoft.com/office/word/2015/wordml/symex" xmlns:wpg="http://schemas.microsoft.com/office/word/2010/wordprocessingGroup" xmlns:wpi="http://schemas.microsoft.com/office/word/2010/wordprocessingInk" xmlns:wne="http://schemas.microsoft.com/office/word/2006/wordml" xmlns:wps="http://schemas.microsoft.com/office/word/2010/wordprocessingShape" mc:Ignorable="w14 w15 w16se w16cid w16 w16cex w16sdtdh wp14">
   <w:abstractNum w:abstractNumId="0" w15:restartNumberingAfterBreak="0">
     <w:nsid w:val="FFFFFF88"/>
     <w:multiLevelType w:val="singleLevel"/>
@@ -4559,7 +4569,7 @@
     <w:lvl w:ilvl="0">
       <w:start w:val="1"/>
       <w:numFmt w:val="decimal"/>
-      <w:pStyle w:val="ListNumber"/>
+      <w:pStyle w:val="Listaconnmeros"/>
       <w:lvlText w:val="%1."/>
       <w:lvlJc w:val="left"/>
       <w:pPr>
@@ -4895,7 +4905,7 @@
     <w:lvl w:ilvl="0" w:tplc="391EA46E">
       <w:start w:val="1"/>
       <w:numFmt w:val="decimal"/>
-      <w:pStyle w:val="ListParagraph"/>
+      <w:pStyle w:val="Prrafodelista"/>
       <w:lvlText w:val="%1)"/>
       <w:lvlJc w:val="left"/>
       <w:pPr>
@@ -5395,7 +5405,7 @@
 </file>
 
 <file path=word/styles.xml><?xml version="1.0" encoding="utf-8"?>
-<w:styles xmlns:mc="http://schemas.openxmlformats.org/markup-compatibility/2006" xmlns:r="http://schemas.openxmlformats.org/officeDocument/2006/relationships" xmlns:w="http://schemas.openxmlformats.org/wordprocessingml/2006/main" xmlns:w14="http://schemas.microsoft.com/office/word/2010/wordml" xmlns:w15="http://schemas.microsoft.com/office/word/2012/wordml" xmlns:w16cex="http://schemas.microsoft.com/office/word/2018/wordml/cex" xmlns:w16cid="http://schemas.microsoft.com/office/word/2016/wordml/cid" xmlns:w16="http://schemas.microsoft.com/office/word/2018/wordml" xmlns:w16du="http://schemas.microsoft.com/office/word/2023/wordml/word16du" xmlns:w16sdtdh="http://schemas.microsoft.com/office/word/2020/wordml/sdtdatahash" xmlns:w16sdtfl="http://schemas.microsoft.com/office/word/2024/wordml/sdtformatlock" xmlns:w16se="http://schemas.microsoft.com/office/word/2015/wordml/symex" mc:Ignorable="w14 w15 w16se w16cid w16 w16cex w16sdtdh w16sdtfl w16du">
+<w:styles xmlns:mc="http://schemas.openxmlformats.org/markup-compatibility/2006" xmlns:r="http://schemas.openxmlformats.org/officeDocument/2006/relationships" xmlns:w="http://schemas.openxmlformats.org/wordprocessingml/2006/main" xmlns:w14="http://schemas.microsoft.com/office/word/2010/wordml" xmlns:w15="http://schemas.microsoft.com/office/word/2012/wordml" xmlns:w16cex="http://schemas.microsoft.com/office/word/2018/wordml/cex" xmlns:w16cid="http://schemas.microsoft.com/office/word/2016/wordml/cid" xmlns:w16="http://schemas.microsoft.com/office/word/2018/wordml" xmlns:w16sdtdh="http://schemas.microsoft.com/office/word/2020/wordml/sdtdatahash" xmlns:w16se="http://schemas.microsoft.com/office/word/2015/wordml/symex" mc:Ignorable="w14 w15 w16se w16cid w16 w16cex w16sdtdh">
   <w:docDefaults>
     <w:rPrDefault>
       <w:rPr>
@@ -5805,11 +5815,11 @@
       <w:lang w:val="en-GB"/>
     </w:rPr>
   </w:style>
-  <w:style w:type="paragraph" w:styleId="Heading1">
+  <w:style w:type="paragraph" w:styleId="Ttulo1">
     <w:name w:val="heading 1"/>
     <w:basedOn w:val="Normal"/>
     <w:next w:val="Normal"/>
-    <w:link w:val="Heading1Char"/>
+    <w:link w:val="Ttulo1Car"/>
     <w:uiPriority w:val="9"/>
     <w:qFormat/>
     <w:rsid w:val="00F138ED"/>
@@ -5837,11 +5847,11 @@
       <w14:ligatures w14:val="none"/>
     </w:rPr>
   </w:style>
-  <w:style w:type="paragraph" w:styleId="Heading2">
+  <w:style w:type="paragraph" w:styleId="Ttulo2">
     <w:name w:val="heading 2"/>
     <w:basedOn w:val="Normal"/>
     <w:next w:val="Normal"/>
-    <w:link w:val="Heading2Char"/>
+    <w:link w:val="Ttulo2Car"/>
     <w:uiPriority w:val="9"/>
     <w:unhideWhenUsed/>
     <w:qFormat/>
@@ -5865,11 +5875,11 @@
       <w14:ligatures w14:val="none"/>
     </w:rPr>
   </w:style>
-  <w:style w:type="paragraph" w:styleId="Heading3">
+  <w:style w:type="paragraph" w:styleId="Ttulo3">
     <w:name w:val="heading 3"/>
     <w:basedOn w:val="Normal"/>
     <w:next w:val="Normal"/>
-    <w:link w:val="Heading3Char"/>
+    <w:link w:val="Ttulo3Car"/>
     <w:uiPriority w:val="9"/>
     <w:unhideWhenUsed/>
     <w:rsid w:val="00F138ED"/>
@@ -5884,13 +5894,13 @@
       <w:color w:val="1F3763" w:themeColor="accent1" w:themeShade="7F"/>
     </w:rPr>
   </w:style>
-  <w:style w:type="character" w:default="1" w:styleId="DefaultParagraphFont">
+  <w:style w:type="character" w:default="1" w:styleId="Fuentedeprrafopredeter">
     <w:name w:val="Default Paragraph Font"/>
     <w:uiPriority w:val="1"/>
     <w:semiHidden/>
     <w:unhideWhenUsed/>
   </w:style>
-  <w:style w:type="table" w:default="1" w:styleId="TableNormal">
+  <w:style w:type="table" w:default="1" w:styleId="Tablanormal">
     <w:name w:val="Normal Table"/>
     <w:uiPriority w:val="99"/>
     <w:semiHidden/>
@@ -5905,16 +5915,16 @@
       </w:tblCellMar>
     </w:tblPr>
   </w:style>
-  <w:style w:type="numbering" w:default="1" w:styleId="NoList">
+  <w:style w:type="numbering" w:default="1" w:styleId="Sinlista">
     <w:name w:val="No List"/>
     <w:uiPriority w:val="99"/>
     <w:semiHidden/>
     <w:unhideWhenUsed/>
   </w:style>
-  <w:style w:type="character" w:customStyle="1" w:styleId="Heading1Char">
-    <w:name w:val="Heading 1 Char"/>
-    <w:basedOn w:val="DefaultParagraphFont"/>
-    <w:link w:val="Heading1"/>
+  <w:style w:type="character" w:customStyle="1" w:styleId="Ttulo1Car">
+    <w:name w:val="Título 1 Car"/>
+    <w:basedOn w:val="Fuentedeprrafopredeter"/>
+    <w:link w:val="Ttulo1"/>
     <w:uiPriority w:val="9"/>
     <w:rsid w:val="00F138ED"/>
     <w:rPr>
@@ -5928,10 +5938,10 @@
       <w14:ligatures w14:val="none"/>
     </w:rPr>
   </w:style>
-  <w:style w:type="character" w:customStyle="1" w:styleId="Heading2Char">
-    <w:name w:val="Heading 2 Char"/>
-    <w:basedOn w:val="DefaultParagraphFont"/>
-    <w:link w:val="Heading2"/>
+  <w:style w:type="character" w:customStyle="1" w:styleId="Ttulo2Car">
+    <w:name w:val="Título 2 Car"/>
+    <w:basedOn w:val="Fuentedeprrafopredeter"/>
+    <w:link w:val="Ttulo2"/>
     <w:uiPriority w:val="9"/>
     <w:rsid w:val="00F138ED"/>
     <w:rPr>
@@ -5945,9 +5955,9 @@
       <w14:ligatures w14:val="none"/>
     </w:rPr>
   </w:style>
-  <w:style w:type="paragraph" w:styleId="ListParagraph">
+  <w:style w:type="paragraph" w:styleId="Prrafodelista">
     <w:name w:val="List Paragraph"/>
-    <w:basedOn w:val="ListNumber"/>
+    <w:basedOn w:val="Listaconnmeros"/>
     <w:uiPriority w:val="34"/>
     <w:rsid w:val="00F138ED"/>
     <w:pPr>
@@ -5966,7 +5976,7 @@
   </w:style>
   <w:style w:type="paragraph" w:customStyle="1" w:styleId="Prrafodesublista">
     <w:name w:val="Párrafo de sublista"/>
-    <w:basedOn w:val="ListParagraph"/>
+    <w:basedOn w:val="Prrafodelista"/>
     <w:qFormat/>
     <w:rsid w:val="00624D3C"/>
     <w:pPr>
@@ -6001,7 +6011,7 @@
       <w14:ligatures w14:val="none"/>
     </w:rPr>
   </w:style>
-  <w:style w:type="paragraph" w:styleId="NoSpacing">
+  <w:style w:type="paragraph" w:styleId="Sinespaciado">
     <w:name w:val="No Spacing"/>
     <w:uiPriority w:val="1"/>
     <w:rsid w:val="00F138ED"/>
@@ -6015,9 +6025,9 @@
       <w14:ligatures w14:val="none"/>
     </w:rPr>
   </w:style>
-  <w:style w:type="character" w:styleId="CommentReference">
+  <w:style w:type="character" w:styleId="Refdecomentario">
     <w:name w:val="annotation reference"/>
-    <w:basedOn w:val="DefaultParagraphFont"/>
+    <w:basedOn w:val="Fuentedeprrafopredeter"/>
     <w:uiPriority w:val="99"/>
     <w:semiHidden/>
     <w:unhideWhenUsed/>
@@ -6039,7 +6049,7 @@
   </w:style>
   <w:style w:type="paragraph" w:customStyle="1" w:styleId="Requirement-Body">
     <w:name w:val="Requirement - Body"/>
-    <w:basedOn w:val="List"/>
+    <w:basedOn w:val="Lista"/>
     <w:qFormat/>
     <w:rsid w:val="00F138ED"/>
     <w:pPr>
@@ -6049,10 +6059,10 @@
       <w:ind w:left="851" w:hanging="284"/>
     </w:pPr>
   </w:style>
-  <w:style w:type="paragraph" w:styleId="CommentText">
+  <w:style w:type="paragraph" w:styleId="Textocomentario">
     <w:name w:val="annotation text"/>
     <w:basedOn w:val="Normal"/>
-    <w:link w:val="CommentTextChar"/>
+    <w:link w:val="TextocomentarioCar"/>
     <w:uiPriority w:val="99"/>
     <w:unhideWhenUsed/>
     <w:rsid w:val="00F138ED"/>
@@ -6061,10 +6071,10 @@
       <w:szCs w:val="20"/>
     </w:rPr>
   </w:style>
-  <w:style w:type="character" w:customStyle="1" w:styleId="CommentTextChar">
-    <w:name w:val="Comment Text Char"/>
-    <w:basedOn w:val="DefaultParagraphFont"/>
-    <w:link w:val="CommentText"/>
+  <w:style w:type="character" w:customStyle="1" w:styleId="TextocomentarioCar">
+    <w:name w:val="Texto comentario Car"/>
+    <w:basedOn w:val="Fuentedeprrafopredeter"/>
+    <w:link w:val="Textocomentario"/>
     <w:uiPriority w:val="99"/>
     <w:rsid w:val="00F138ED"/>
     <w:rPr>
@@ -6073,11 +6083,11 @@
       <w:lang w:val="en-GB"/>
     </w:rPr>
   </w:style>
-  <w:style w:type="paragraph" w:styleId="CommentSubject">
+  <w:style w:type="paragraph" w:styleId="Asuntodelcomentario">
     <w:name w:val="annotation subject"/>
     <w:basedOn w:val="Normal"/>
     <w:next w:val="Normal"/>
-    <w:link w:val="CommentSubjectChar"/>
+    <w:link w:val="AsuntodelcomentarioCar"/>
     <w:uiPriority w:val="99"/>
     <w:semiHidden/>
     <w:unhideWhenUsed/>
@@ -6089,10 +6099,10 @@
       <w:szCs w:val="20"/>
     </w:rPr>
   </w:style>
-  <w:style w:type="character" w:customStyle="1" w:styleId="CommentSubjectChar">
-    <w:name w:val="Comment Subject Char"/>
-    <w:basedOn w:val="DefaultParagraphFont"/>
-    <w:link w:val="CommentSubject"/>
+  <w:style w:type="character" w:customStyle="1" w:styleId="AsuntodelcomentarioCar">
+    <w:name w:val="Asunto del comentario Car"/>
+    <w:basedOn w:val="Fuentedeprrafopredeter"/>
+    <w:link w:val="Asuntodelcomentario"/>
     <w:uiPriority w:val="99"/>
     <w:semiHidden/>
     <w:rsid w:val="00F138ED"/>
@@ -6104,7 +6114,7 @@
       <w:lang w:val="en-GB"/>
     </w:rPr>
   </w:style>
-  <w:style w:type="paragraph" w:styleId="List">
+  <w:style w:type="paragraph" w:styleId="Lista">
     <w:name w:val="List"/>
     <w:basedOn w:val="Normal"/>
     <w:uiPriority w:val="99"/>
@@ -6116,9 +6126,9 @@
       <w:contextualSpacing/>
     </w:pPr>
   </w:style>
-  <w:style w:type="character" w:styleId="Strong">
+  <w:style w:type="character" w:styleId="Textoennegrita">
     <w:name w:val="Strong"/>
-    <w:basedOn w:val="DefaultParagraphFont"/>
+    <w:basedOn w:val="Fuentedeprrafopredeter"/>
     <w:uiPriority w:val="22"/>
     <w:qFormat/>
     <w:rsid w:val="00F138ED"/>
@@ -6127,9 +6137,9 @@
       <w:bCs/>
     </w:rPr>
   </w:style>
-  <w:style w:type="character" w:styleId="Hyperlink">
+  <w:style w:type="character" w:styleId="Hipervnculo">
     <w:name w:val="Hyperlink"/>
-    <w:basedOn w:val="DefaultParagraphFont"/>
+    <w:basedOn w:val="Fuentedeprrafopredeter"/>
     <w:uiPriority w:val="99"/>
     <w:unhideWhenUsed/>
     <w:rsid w:val="00F138ED"/>
@@ -6138,9 +6148,9 @@
       <w:u w:val="single"/>
     </w:rPr>
   </w:style>
-  <w:style w:type="character" w:styleId="PlaceholderText">
+  <w:style w:type="character" w:styleId="Textodelmarcadordeposicin">
     <w:name w:val="Placeholder Text"/>
-    <w:basedOn w:val="DefaultParagraphFont"/>
+    <w:basedOn w:val="Fuentedeprrafopredeter"/>
     <w:uiPriority w:val="99"/>
     <w:semiHidden/>
     <w:rsid w:val="00F138ED"/>
@@ -6150,7 +6160,7 @@
   </w:style>
   <w:style w:type="paragraph" w:customStyle="1" w:styleId="Requirement-Header">
     <w:name w:val="Requirement - Header"/>
-    <w:basedOn w:val="List"/>
+    <w:basedOn w:val="Lista"/>
     <w:next w:val="Requirement-Body"/>
     <w:qFormat/>
     <w:rsid w:val="0059559E"/>
@@ -6161,10 +6171,10 @@
       <w:ind w:left="567" w:hanging="567"/>
     </w:pPr>
   </w:style>
-  <w:style w:type="character" w:customStyle="1" w:styleId="Heading3Char">
-    <w:name w:val="Heading 3 Char"/>
-    <w:basedOn w:val="DefaultParagraphFont"/>
-    <w:link w:val="Heading3"/>
+  <w:style w:type="character" w:customStyle="1" w:styleId="Ttulo3Car">
+    <w:name w:val="Título 3 Car"/>
+    <w:basedOn w:val="Fuentedeprrafopredeter"/>
+    <w:link w:val="Ttulo3"/>
     <w:uiPriority w:val="9"/>
     <w:rsid w:val="00F138ED"/>
     <w:rPr>
@@ -6175,7 +6185,7 @@
       <w:lang w:val="en-GB"/>
     </w:rPr>
   </w:style>
-  <w:style w:type="paragraph" w:styleId="ListNumber">
+  <w:style w:type="paragraph" w:styleId="Listaconnmeros">
     <w:name w:val="List Number"/>
     <w:basedOn w:val="Normal"/>
     <w:uiPriority w:val="99"/>
@@ -6189,11 +6199,11 @@
       <w:contextualSpacing/>
     </w:pPr>
   </w:style>
-  <w:style w:type="paragraph" w:styleId="Title">
+  <w:style w:type="paragraph" w:styleId="Ttulo">
     <w:name w:val="Title"/>
     <w:basedOn w:val="Normal"/>
     <w:next w:val="Normal"/>
-    <w:link w:val="TitleChar"/>
+    <w:link w:val="TtuloCar"/>
     <w:uiPriority w:val="10"/>
     <w:qFormat/>
     <w:rsid w:val="00F138ED"/>
@@ -6214,10 +6224,10 @@
       <w:szCs w:val="56"/>
     </w:rPr>
   </w:style>
-  <w:style w:type="character" w:customStyle="1" w:styleId="TitleChar">
-    <w:name w:val="Title Char"/>
-    <w:basedOn w:val="DefaultParagraphFont"/>
-    <w:link w:val="Title"/>
+  <w:style w:type="character" w:customStyle="1" w:styleId="TtuloCar">
+    <w:name w:val="Título Car"/>
+    <w:basedOn w:val="Fuentedeprrafopredeter"/>
+    <w:link w:val="Ttulo"/>
     <w:uiPriority w:val="10"/>
     <w:rsid w:val="00F138ED"/>
     <w:rPr>
@@ -6229,9 +6239,9 @@
       <w:lang w:val="en-GB"/>
     </w:rPr>
   </w:style>
-  <w:style w:type="character" w:styleId="Mention">
+  <w:style w:type="character" w:styleId="Mencionar">
     <w:name w:val="Mention"/>
-    <w:basedOn w:val="DefaultParagraphFont"/>
+    <w:basedOn w:val="Fuentedeprrafopredeter"/>
     <w:uiPriority w:val="99"/>
     <w:unhideWhenUsed/>
     <w:rsid w:val="00F138ED"/>
@@ -6244,7 +6254,7 @@
 </file>
 
 <file path=word/glossary/document.xml><?xml version="1.0" encoding="utf-8"?>
-<w:glossaryDocument xmlns:wpc="http://schemas.microsoft.com/office/word/2010/wordprocessingCanvas" xmlns:cx="http://schemas.microsoft.com/office/drawing/2014/chartex" xmlns:cx1="http://schemas.microsoft.com/office/drawing/2015/9/8/chartex" xmlns:cx2="http://schemas.microsoft.com/office/drawing/2015/10/21/chartex" xmlns:cx3="http://schemas.microsoft.com/office/drawing/2016/5/9/chartex" xmlns:cx4="http://schemas.microsoft.com/office/drawing/2016/5/10/chartex" xmlns:cx5="http://schemas.microsoft.com/office/drawing/2016/5/11/chartex" xmlns:cx6="http://schemas.microsoft.com/office/drawing/2016/5/12/chartex" xmlns:cx7="http://schemas.microsoft.com/office/drawing/2016/5/13/chartex" xmlns:cx8="http://schemas.microsoft.com/office/drawing/2016/5/14/chartex" xmlns:mc="http://schemas.openxmlformats.org/markup-compatibility/2006" xmlns:aink="http://schemas.microsoft.com/office/drawing/2016/ink" xmlns:am3d="http://schemas.microsoft.com/office/drawing/2017/model3d" xmlns:o="urn:schemas-microsoft-com:office:office" xmlns:oel="http://schemas.microsoft.com/office/2019/extlst" xmlns:r="http://schemas.openxmlformats.org/officeDocument/2006/relationships" xmlns:m="http://schemas.openxmlformats.org/officeDocument/2006/math" xmlns:v="urn:schemas-microsoft-com:vml" xmlns:wp14="http://schemas.microsoft.com/office/word/2010/wordprocessingDrawing" xmlns:wp="http://schemas.openxmlformats.org/drawingml/2006/wordprocessingDrawing" xmlns:w10="urn:schemas-microsoft-com:office:word" xmlns:w="http://schemas.openxmlformats.org/wordprocessingml/2006/main" xmlns:w14="http://schemas.microsoft.com/office/word/2010/wordml" xmlns:w15="http://schemas.microsoft.com/office/word/2012/wordml" xmlns:w16cex="http://schemas.microsoft.com/office/word/2018/wordml/cex" xmlns:w16cid="http://schemas.microsoft.com/office/word/2016/wordml/cid" xmlns:w16="http://schemas.microsoft.com/office/word/2018/wordml" xmlns:w16du="http://schemas.microsoft.com/office/word/2023/wordml/word16du" xmlns:w16sdtdh="http://schemas.microsoft.com/office/word/2020/wordml/sdtdatahash" xmlns:w16sdtfl="http://schemas.microsoft.com/office/word/2024/wordml/sdtformatlock" xmlns:w16se="http://schemas.microsoft.com/office/word/2015/wordml/symex" xmlns:wpg="http://schemas.microsoft.com/office/word/2010/wordprocessingGroup" xmlns:wpi="http://schemas.microsoft.com/office/word/2010/wordprocessingInk" xmlns:wne="http://schemas.microsoft.com/office/word/2006/wordml" xmlns:wps="http://schemas.microsoft.com/office/word/2010/wordprocessingShape" mc:Ignorable="w14 w15 w16se w16cid w16 w16cex w16sdtdh w16sdtfl w16du wp14">
+<w:glossaryDocument xmlns:wpc="http://schemas.microsoft.com/office/word/2010/wordprocessingCanvas" xmlns:cx="http://schemas.microsoft.com/office/drawing/2014/chartex" xmlns:cx1="http://schemas.microsoft.com/office/drawing/2015/9/8/chartex" xmlns:cx2="http://schemas.microsoft.com/office/drawing/2015/10/21/chartex" xmlns:cx3="http://schemas.microsoft.com/office/drawing/2016/5/9/chartex" xmlns:cx4="http://schemas.microsoft.com/office/drawing/2016/5/10/chartex" xmlns:cx5="http://schemas.microsoft.com/office/drawing/2016/5/11/chartex" xmlns:cx6="http://schemas.microsoft.com/office/drawing/2016/5/12/chartex" xmlns:cx7="http://schemas.microsoft.com/office/drawing/2016/5/13/chartex" xmlns:cx8="http://schemas.microsoft.com/office/drawing/2016/5/14/chartex" xmlns:mc="http://schemas.openxmlformats.org/markup-compatibility/2006" xmlns:aink="http://schemas.microsoft.com/office/drawing/2016/ink" xmlns:am3d="http://schemas.microsoft.com/office/drawing/2017/model3d" xmlns:o="urn:schemas-microsoft-com:office:office" xmlns:oel="http://schemas.microsoft.com/office/2019/extlst" xmlns:r="http://schemas.openxmlformats.org/officeDocument/2006/relationships" xmlns:m="http://schemas.openxmlformats.org/officeDocument/2006/math" xmlns:v="urn:schemas-microsoft-com:vml" xmlns:wp14="http://schemas.microsoft.com/office/word/2010/wordprocessingDrawing" xmlns:wp="http://schemas.openxmlformats.org/drawingml/2006/wordprocessingDrawing" xmlns:w10="urn:schemas-microsoft-com:office:word" xmlns:w="http://schemas.openxmlformats.org/wordprocessingml/2006/main" xmlns:w14="http://schemas.microsoft.com/office/word/2010/wordml" xmlns:w15="http://schemas.microsoft.com/office/word/2012/wordml" xmlns:w16cex="http://schemas.microsoft.com/office/word/2018/wordml/cex" xmlns:w16cid="http://schemas.microsoft.com/office/word/2016/wordml/cid" xmlns:w16="http://schemas.microsoft.com/office/word/2018/wordml" xmlns:w16sdtdh="http://schemas.microsoft.com/office/word/2020/wordml/sdtdatahash" xmlns:w16se="http://schemas.microsoft.com/office/word/2015/wordml/symex" xmlns:wpg="http://schemas.microsoft.com/office/word/2010/wordprocessingGroup" xmlns:wpi="http://schemas.microsoft.com/office/word/2010/wordprocessingInk" xmlns:wne="http://schemas.microsoft.com/office/word/2006/wordml" xmlns:wps="http://schemas.microsoft.com/office/word/2010/wordprocessingShape" mc:Ignorable="w14 w15 w16se w16cid w16 w16cex w16sdtdh wp14">
   <w:docParts>
     <w:docPart>
       <w:docPartPr>
@@ -6268,7 +6278,7 @@
           </w:pPr>
           <w:r>
             <w:rPr>
-              <w:rStyle w:val="PlaceholderText"/>
+              <w:rStyle w:val="Textodelmarcadordeposicin"/>
             </w:rPr>
             <w:t>Haga clic o pulse aquí para escribir texto.</w:t>
           </w:r>
@@ -6297,7 +6307,7 @@
           </w:pPr>
           <w:r>
             <w:rPr>
-              <w:rStyle w:val="PlaceholderText"/>
+              <w:rStyle w:val="Textodelmarcadordeposicin"/>
             </w:rPr>
             <w:t>Haga clic o pulse aquí para escribir texto.</w:t>
           </w:r>
@@ -6326,7 +6336,7 @@
           </w:pPr>
           <w:r>
             <w:rPr>
-              <w:rStyle w:val="PlaceholderText"/>
+              <w:rStyle w:val="Textodelmarcadordeposicin"/>
             </w:rPr>
             <w:t>Haga clic o pulse aquí para escribir texto.</w:t>
           </w:r>
@@ -6355,7 +6365,7 @@
           </w:pPr>
           <w:r>
             <w:rPr>
-              <w:rStyle w:val="PlaceholderText"/>
+              <w:rStyle w:val="Textodelmarcadordeposicin"/>
             </w:rPr>
             <w:t>Haga clic o pulse aquí para escribir texto.</w:t>
           </w:r>
@@ -6384,7 +6394,7 @@
           </w:pPr>
           <w:r>
             <w:rPr>
-              <w:rStyle w:val="PlaceholderText"/>
+              <w:rStyle w:val="Textodelmarcadordeposicin"/>
             </w:rPr>
             <w:t>Haga clic o pulse aquí para escribir texto.</w:t>
           </w:r>
@@ -6413,7 +6423,7 @@
           </w:pPr>
           <w:r>
             <w:rPr>
-              <w:rStyle w:val="PlaceholderText"/>
+              <w:rStyle w:val="Textodelmarcadordeposicin"/>
             </w:rPr>
             <w:t>Haga clic o pulse aquí para escribir texto.</w:t>
           </w:r>
@@ -6442,7 +6452,7 @@
           </w:pPr>
           <w:r>
             <w:rPr>
-              <w:rStyle w:val="PlaceholderText"/>
+              <w:rStyle w:val="Textodelmarcadordeposicin"/>
             </w:rPr>
             <w:t>Haga clic o pulse aquí para escribir texto.</w:t>
           </w:r>
@@ -6471,7 +6481,7 @@
           </w:pPr>
           <w:r>
             <w:rPr>
-              <w:rStyle w:val="PlaceholderText"/>
+              <w:rStyle w:val="Textodelmarcadordeposicin"/>
             </w:rPr>
             <w:t>Haga clic o pulse aquí para escribir texto.</w:t>
           </w:r>
@@ -6500,7 +6510,7 @@
           </w:pPr>
           <w:r>
             <w:rPr>
-              <w:rStyle w:val="PlaceholderText"/>
+              <w:rStyle w:val="Textodelmarcadordeposicin"/>
             </w:rPr>
             <w:t>Haga clic o pulse aquí para escribir texto.</w:t>
           </w:r>
@@ -6529,7 +6539,7 @@
           </w:pPr>
           <w:r>
             <w:rPr>
-              <w:rStyle w:val="PlaceholderText"/>
+              <w:rStyle w:val="Textodelmarcadordeposicin"/>
             </w:rPr>
             <w:t>Haga clic o pulse aquí para escribir texto.</w:t>
           </w:r>
@@ -6558,7 +6568,7 @@
           </w:pPr>
           <w:r>
             <w:rPr>
-              <w:rStyle w:val="PlaceholderText"/>
+              <w:rStyle w:val="Textodelmarcadordeposicin"/>
             </w:rPr>
             <w:t>Haga clic o pulse aquí para escribir texto.</w:t>
           </w:r>
@@ -6587,7 +6597,7 @@
           </w:pPr>
           <w:r>
             <w:rPr>
-              <w:rStyle w:val="PlaceholderText"/>
+              <w:rStyle w:val="Textodelmarcadordeposicin"/>
             </w:rPr>
             <w:t>Haga clic o pulse aquí para escribir texto.</w:t>
           </w:r>
@@ -6616,7 +6626,7 @@
           </w:pPr>
           <w:r>
             <w:rPr>
-              <w:rStyle w:val="PlaceholderText"/>
+              <w:rStyle w:val="Textodelmarcadordeposicin"/>
             </w:rPr>
             <w:t>Haga clic o pulse aquí para escribir texto.</w:t>
           </w:r>
@@ -6645,7 +6655,7 @@
           </w:pPr>
           <w:r>
             <w:rPr>
-              <w:rStyle w:val="PlaceholderText"/>
+              <w:rStyle w:val="Textodelmarcadordeposicin"/>
             </w:rPr>
             <w:t>Haga clic o pulse aquí para escribir texto.</w:t>
           </w:r>
@@ -6674,7 +6684,7 @@
           </w:pPr>
           <w:r>
             <w:rPr>
-              <w:rStyle w:val="PlaceholderText"/>
+              <w:rStyle w:val="Textodelmarcadordeposicin"/>
             </w:rPr>
             <w:t>Haga clic o pulse aquí para escribir texto.</w:t>
           </w:r>
@@ -6703,7 +6713,7 @@
           </w:pPr>
           <w:r>
             <w:rPr>
-              <w:rStyle w:val="PlaceholderText"/>
+              <w:rStyle w:val="Textodelmarcadordeposicin"/>
             </w:rPr>
             <w:t>Haga clic o pulse aquí para escribir texto.</w:t>
           </w:r>
@@ -6732,7 +6742,7 @@
           </w:pPr>
           <w:r>
             <w:rPr>
-              <w:rStyle w:val="PlaceholderText"/>
+              <w:rStyle w:val="Textodelmarcadordeposicin"/>
             </w:rPr>
             <w:t>Haga clic o pulse aquí para escribir texto.</w:t>
           </w:r>
@@ -6761,7 +6771,7 @@
           </w:pPr>
           <w:r>
             <w:rPr>
-              <w:rStyle w:val="PlaceholderText"/>
+              <w:rStyle w:val="Textodelmarcadordeposicin"/>
             </w:rPr>
             <w:t>Haga clic o pulse aquí para escribir texto.</w:t>
           </w:r>
@@ -6790,7 +6800,7 @@
           </w:pPr>
           <w:r>
             <w:rPr>
-              <w:rStyle w:val="PlaceholderText"/>
+              <w:rStyle w:val="Textodelmarcadordeposicin"/>
             </w:rPr>
             <w:t>Haga clic o pulse aquí para escribir texto.</w:t>
           </w:r>
@@ -6819,7 +6829,7 @@
           </w:pPr>
           <w:r>
             <w:rPr>
-              <w:rStyle w:val="PlaceholderText"/>
+              <w:rStyle w:val="Textodelmarcadordeposicin"/>
             </w:rPr>
             <w:t>Haga clic o pulse aquí para escribir texto.</w:t>
           </w:r>
@@ -6848,7 +6858,7 @@
           </w:pPr>
           <w:r>
             <w:rPr>
-              <w:rStyle w:val="PlaceholderText"/>
+              <w:rStyle w:val="Textodelmarcadordeposicin"/>
             </w:rPr>
             <w:t>Haga clic o pulse aquí para escribir texto.</w:t>
           </w:r>
@@ -6877,7 +6887,7 @@
           </w:pPr>
           <w:r>
             <w:rPr>
-              <w:rStyle w:val="PlaceholderText"/>
+              <w:rStyle w:val="Textodelmarcadordeposicin"/>
             </w:rPr>
             <w:t>Haga clic o pulse aquí para escribir texto.</w:t>
           </w:r>
@@ -6906,7 +6916,7 @@
           </w:pPr>
           <w:r>
             <w:rPr>
-              <w:rStyle w:val="PlaceholderText"/>
+              <w:rStyle w:val="Textodelmarcadordeposicin"/>
             </w:rPr>
             <w:t>Haga clic o pulse aquí para escribir texto.</w:t>
           </w:r>
@@ -6935,7 +6945,7 @@
           </w:pPr>
           <w:r>
             <w:rPr>
-              <w:rStyle w:val="PlaceholderText"/>
+              <w:rStyle w:val="Textodelmarcadordeposicin"/>
             </w:rPr>
             <w:t>Haga clic o pulse aquí para escribir texto.</w:t>
           </w:r>
@@ -6964,7 +6974,7 @@
           </w:pPr>
           <w:r>
             <w:rPr>
-              <w:rStyle w:val="PlaceholderText"/>
+              <w:rStyle w:val="Textodelmarcadordeposicin"/>
             </w:rPr>
             <w:t>Haga clic o pulse aquí para escribir texto.</w:t>
           </w:r>
@@ -6993,7 +7003,7 @@
           </w:pPr>
           <w:r>
             <w:rPr>
-              <w:rStyle w:val="PlaceholderText"/>
+              <w:rStyle w:val="Textodelmarcadordeposicin"/>
             </w:rPr>
             <w:t>Haga clic o pulse aquí para escribir texto.</w:t>
           </w:r>
@@ -7022,7 +7032,7 @@
           </w:pPr>
           <w:r>
             <w:rPr>
-              <w:rStyle w:val="PlaceholderText"/>
+              <w:rStyle w:val="Textodelmarcadordeposicin"/>
             </w:rPr>
             <w:t>Haga clic o pulse aquí para escribir texto.</w:t>
           </w:r>
@@ -7051,7 +7061,7 @@
           </w:pPr>
           <w:r>
             <w:rPr>
-              <w:rStyle w:val="PlaceholderText"/>
+              <w:rStyle w:val="Textodelmarcadordeposicin"/>
             </w:rPr>
             <w:t>Haga clic o pulse aquí para escribir texto.</w:t>
           </w:r>
@@ -7080,7 +7090,7 @@
           </w:pPr>
           <w:r>
             <w:rPr>
-              <w:rStyle w:val="PlaceholderText"/>
+              <w:rStyle w:val="Textodelmarcadordeposicin"/>
             </w:rPr>
             <w:t>Haga clic o pulse aquí para escribir texto.</w:t>
           </w:r>
@@ -7109,7 +7119,7 @@
           </w:pPr>
           <w:r>
             <w:rPr>
-              <w:rStyle w:val="PlaceholderText"/>
+              <w:rStyle w:val="Textodelmarcadordeposicin"/>
             </w:rPr>
             <w:t>Haga clic o pulse aquí para escribir texto.</w:t>
           </w:r>
@@ -7138,7 +7148,7 @@
           </w:pPr>
           <w:r>
             <w:rPr>
-              <w:rStyle w:val="PlaceholderText"/>
+              <w:rStyle w:val="Textodelmarcadordeposicin"/>
             </w:rPr>
             <w:t>Haga clic o pulse aquí para escribir texto.</w:t>
           </w:r>
@@ -7167,7 +7177,7 @@
           </w:pPr>
           <w:r>
             <w:rPr>
-              <w:rStyle w:val="PlaceholderText"/>
+              <w:rStyle w:val="Textodelmarcadordeposicin"/>
             </w:rPr>
             <w:t>Haga clic o pulse aquí para escribir texto.</w:t>
           </w:r>
@@ -7196,7 +7206,7 @@
           </w:pPr>
           <w:r>
             <w:rPr>
-              <w:rStyle w:val="PlaceholderText"/>
+              <w:rStyle w:val="Textodelmarcadordeposicin"/>
             </w:rPr>
             <w:t>Haga clic o pulse aquí para escribir texto.</w:t>
           </w:r>
@@ -7225,7 +7235,7 @@
           </w:pPr>
           <w:r>
             <w:rPr>
-              <w:rStyle w:val="PlaceholderText"/>
+              <w:rStyle w:val="Textodelmarcadordeposicin"/>
             </w:rPr>
             <w:t>Haga clic o pulse aquí para escribir texto.</w:t>
           </w:r>
@@ -7254,7 +7264,7 @@
           </w:pPr>
           <w:r>
             <w:rPr>
-              <w:rStyle w:val="PlaceholderText"/>
+              <w:rStyle w:val="Textodelmarcadordeposicin"/>
             </w:rPr>
             <w:t>Haga clic o pulse aquí para escribir texto.</w:t>
           </w:r>
@@ -7283,7 +7293,7 @@
           </w:pPr>
           <w:r>
             <w:rPr>
-              <w:rStyle w:val="PlaceholderText"/>
+              <w:rStyle w:val="Textodelmarcadordeposicin"/>
             </w:rPr>
             <w:t>Haga clic o pulse aquí para escribir texto.</w:t>
           </w:r>
@@ -7312,7 +7322,7 @@
           </w:pPr>
           <w:r>
             <w:rPr>
-              <w:rStyle w:val="PlaceholderText"/>
+              <w:rStyle w:val="Textodelmarcadordeposicin"/>
             </w:rPr>
             <w:t>Haga clic o pulse aquí para escribir texto.</w:t>
           </w:r>
@@ -7341,7 +7351,7 @@
           </w:pPr>
           <w:r>
             <w:rPr>
-              <w:rStyle w:val="PlaceholderText"/>
+              <w:rStyle w:val="Textodelmarcadordeposicin"/>
             </w:rPr>
             <w:t>Haga clic o pulse aquí para escribir texto.</w:t>
           </w:r>
@@ -7370,7 +7380,7 @@
           </w:pPr>
           <w:r>
             <w:rPr>
-              <w:rStyle w:val="PlaceholderText"/>
+              <w:rStyle w:val="Textodelmarcadordeposicin"/>
             </w:rPr>
             <w:t>Haga clic o pulse aquí para escribir texto.</w:t>
           </w:r>
@@ -7399,7 +7409,7 @@
           </w:pPr>
           <w:r>
             <w:rPr>
-              <w:rStyle w:val="PlaceholderText"/>
+              <w:rStyle w:val="Textodelmarcadordeposicin"/>
             </w:rPr>
             <w:t>Haga clic o pulse aquí para escribir texto.</w:t>
           </w:r>
@@ -7428,7 +7438,7 @@
           </w:pPr>
           <w:r>
             <w:rPr>
-              <w:rStyle w:val="PlaceholderText"/>
+              <w:rStyle w:val="Textodelmarcadordeposicin"/>
             </w:rPr>
             <w:t>Haga clic o pulse aquí para escribir texto.</w:t>
           </w:r>
@@ -7440,7 +7450,7 @@
 </file>
 
 <file path=word/glossary/fontTable.xml><?xml version="1.0" encoding="utf-8"?>
-<w:fonts xmlns:mc="http://schemas.openxmlformats.org/markup-compatibility/2006" xmlns:r="http://schemas.openxmlformats.org/officeDocument/2006/relationships" xmlns:w="http://schemas.openxmlformats.org/wordprocessingml/2006/main" xmlns:w14="http://schemas.microsoft.com/office/word/2010/wordml" xmlns:w15="http://schemas.microsoft.com/office/word/2012/wordml" xmlns:w16cex="http://schemas.microsoft.com/office/word/2018/wordml/cex" xmlns:w16cid="http://schemas.microsoft.com/office/word/2016/wordml/cid" xmlns:w16="http://schemas.microsoft.com/office/word/2018/wordml" xmlns:w16du="http://schemas.microsoft.com/office/word/2023/wordml/word16du" xmlns:w16sdtdh="http://schemas.microsoft.com/office/word/2020/wordml/sdtdatahash" xmlns:w16sdtfl="http://schemas.microsoft.com/office/word/2024/wordml/sdtformatlock" xmlns:w16se="http://schemas.microsoft.com/office/word/2015/wordml/symex" mc:Ignorable="w14 w15 w16se w16cid w16 w16cex w16sdtdh w16sdtfl w16du">
+<w:fonts xmlns:mc="http://schemas.openxmlformats.org/markup-compatibility/2006" xmlns:r="http://schemas.openxmlformats.org/officeDocument/2006/relationships" xmlns:w="http://schemas.openxmlformats.org/wordprocessingml/2006/main" xmlns:w14="http://schemas.microsoft.com/office/word/2010/wordml" xmlns:w15="http://schemas.microsoft.com/office/word/2012/wordml" xmlns:w16cex="http://schemas.microsoft.com/office/word/2018/wordml/cex" xmlns:w16cid="http://schemas.microsoft.com/office/word/2016/wordml/cid" xmlns:w16="http://schemas.microsoft.com/office/word/2018/wordml" xmlns:w16sdtdh="http://schemas.microsoft.com/office/word/2020/wordml/sdtdatahash" xmlns:w16se="http://schemas.microsoft.com/office/word/2015/wordml/symex" mc:Ignorable="w14 w15 w16se w16cid w16 w16cex w16sdtdh">
   <w:font w:name="Wingdings">
     <w:panose1 w:val="05000000000000000000"/>
     <w:charset w:val="02"/>
@@ -7451,7 +7461,7 @@
   <w:font w:name="Symbol">
     <w:panose1 w:val="05050102010706020507"/>
     <w:charset w:val="02"/>
-    <w:family w:val="roman"/>
+    <w:family w:val="decorative"/>
     <w:pitch w:val="variable"/>
     <w:sig w:usb0="00000000" w:usb1="10000000" w:usb2="00000000" w:usb3="00000000" w:csb0="80000000" w:csb1="00000000"/>
   </w:font>
@@ -7474,7 +7484,7 @@
     <w:charset w:val="00"/>
     <w:family w:val="swiss"/>
     <w:pitch w:val="variable"/>
-    <w:sig w:usb0="E4002EFF" w:usb1="C200247B" w:usb2="00000009" w:usb3="00000000" w:csb0="000001FF" w:csb1="00000000"/>
+    <w:sig w:usb0="E4002EFF" w:usb1="C000247B" w:usb2="00000009" w:usb3="00000000" w:csb0="000001FF" w:csb1="00000000"/>
   </w:font>
   <w:font w:name="Arial">
     <w:panose1 w:val="020B0604020202020204"/>
@@ -7488,7 +7498,7 @@
     <w:charset w:val="00"/>
     <w:family w:val="swiss"/>
     <w:pitch w:val="variable"/>
-    <w:sig w:usb0="E4002EFF" w:usb1="C200247B" w:usb2="00000009" w:usb3="00000000" w:csb0="000001FF" w:csb1="00000000"/>
+    <w:sig w:usb0="E4002EFF" w:usb1="C000247B" w:usb2="00000009" w:usb3="00000000" w:csb0="000001FF" w:csb1="00000000"/>
   </w:font>
   <w:font w:name="Yu Gothic Light">
     <w:altName w:val="游ゴシック Light"/>
@@ -7514,18 +7524,21 @@
     <w:sig w:usb0="E00002FF" w:usb1="2AC7FDFF" w:usb2="00000016" w:usb3="00000000" w:csb0="0002009F" w:csb1="00000000"/>
   </w:font>
   <w:font w:name="Aptos">
+    <w:panose1 w:val="020B0004020202020204"/>
     <w:charset w:val="00"/>
     <w:family w:val="swiss"/>
     <w:pitch w:val="variable"/>
     <w:sig w:usb0="20000287" w:usb1="00000003" w:usb2="00000000" w:usb3="00000000" w:csb0="0000019F" w:csb1="00000000"/>
   </w:font>
   <w:font w:name="Yu Mincho">
+    <w:panose1 w:val="02020400000000000000"/>
     <w:charset w:val="80"/>
     <w:family w:val="roman"/>
     <w:pitch w:val="variable"/>
     <w:sig w:usb0="800002E7" w:usb1="2AC7FCFF" w:usb2="00000012" w:usb3="00000000" w:csb0="0002009F" w:csb1="00000000"/>
   </w:font>
   <w:font w:name="Aptos Display">
+    <w:panose1 w:val="020B0004020202020204"/>
     <w:charset w:val="00"/>
     <w:family w:val="swiss"/>
     <w:pitch w:val="variable"/>
@@ -7535,7 +7548,7 @@
 </file>
 
 <file path=word/glossary/settings.xml><?xml version="1.0" encoding="utf-8"?>
-<w:settings xmlns:mc="http://schemas.openxmlformats.org/markup-compatibility/2006" xmlns:o="urn:schemas-microsoft-com:office:office" xmlns:r="http://schemas.openxmlformats.org/officeDocument/2006/relationships" xmlns:m="http://schemas.openxmlformats.org/officeDocument/2006/math" xmlns:v="urn:schemas-microsoft-com:vml" xmlns:w10="urn:schemas-microsoft-com:office:word" xmlns:w="http://schemas.openxmlformats.org/wordprocessingml/2006/main" xmlns:w14="http://schemas.microsoft.com/office/word/2010/wordml" xmlns:w15="http://schemas.microsoft.com/office/word/2012/wordml" xmlns:w16cex="http://schemas.microsoft.com/office/word/2018/wordml/cex" xmlns:w16cid="http://schemas.microsoft.com/office/word/2016/wordml/cid" xmlns:w16="http://schemas.microsoft.com/office/word/2018/wordml" xmlns:w16du="http://schemas.microsoft.com/office/word/2023/wordml/word16du" xmlns:w16sdtdh="http://schemas.microsoft.com/office/word/2020/wordml/sdtdatahash" xmlns:w16sdtfl="http://schemas.microsoft.com/office/word/2024/wordml/sdtformatlock" xmlns:w16se="http://schemas.microsoft.com/office/word/2015/wordml/symex" xmlns:sl="http://schemas.openxmlformats.org/schemaLibrary/2006/main" mc:Ignorable="w14 w15 w16se w16cid w16 w16cex w16sdtdh w16sdtfl w16du">
+<w:settings xmlns:mc="http://schemas.openxmlformats.org/markup-compatibility/2006" xmlns:o="urn:schemas-microsoft-com:office:office" xmlns:r="http://schemas.openxmlformats.org/officeDocument/2006/relationships" xmlns:m="http://schemas.openxmlformats.org/officeDocument/2006/math" xmlns:v="urn:schemas-microsoft-com:vml" xmlns:w10="urn:schemas-microsoft-com:office:word" xmlns:w="http://schemas.openxmlformats.org/wordprocessingml/2006/main" xmlns:w14="http://schemas.microsoft.com/office/word/2010/wordml" xmlns:w15="http://schemas.microsoft.com/office/word/2012/wordml" xmlns:w16cex="http://schemas.microsoft.com/office/word/2018/wordml/cex" xmlns:w16cid="http://schemas.microsoft.com/office/word/2016/wordml/cid" xmlns:w16="http://schemas.microsoft.com/office/word/2018/wordml" xmlns:w16sdtdh="http://schemas.microsoft.com/office/word/2020/wordml/sdtdatahash" xmlns:w16se="http://schemas.microsoft.com/office/word/2015/wordml/symex" xmlns:sl="http://schemas.openxmlformats.org/schemaLibrary/2006/main" mc:Ignorable="w14 w15 w16se w16cid w16 w16cex w16sdtdh">
   <w:view w:val="normal"/>
   <w:revisionView w:inkAnnotations="0"/>
   <w:defaultTabStop w:val="708"/>
@@ -7573,6 +7586,7 @@
     <w:rsid w:val="007826C3"/>
     <w:rsid w:val="008626ED"/>
     <w:rsid w:val="008B1087"/>
+    <w:rsid w:val="008C1D86"/>
     <w:rsid w:val="008D6165"/>
     <w:rsid w:val="00953D97"/>
     <w:rsid w:val="009D5AF9"/>
@@ -7622,7 +7636,7 @@
 </file>
 
 <file path=word/glossary/styles.xml><?xml version="1.0" encoding="utf-8"?>
-<w:styles xmlns:mc="http://schemas.openxmlformats.org/markup-compatibility/2006" xmlns:r="http://schemas.openxmlformats.org/officeDocument/2006/relationships" xmlns:w="http://schemas.openxmlformats.org/wordprocessingml/2006/main" xmlns:w14="http://schemas.microsoft.com/office/word/2010/wordml" xmlns:w15="http://schemas.microsoft.com/office/word/2012/wordml" xmlns:w16cex="http://schemas.microsoft.com/office/word/2018/wordml/cex" xmlns:w16cid="http://schemas.microsoft.com/office/word/2016/wordml/cid" xmlns:w16="http://schemas.microsoft.com/office/word/2018/wordml" xmlns:w16du="http://schemas.microsoft.com/office/word/2023/wordml/word16du" xmlns:w16sdtdh="http://schemas.microsoft.com/office/word/2020/wordml/sdtdatahash" xmlns:w16sdtfl="http://schemas.microsoft.com/office/word/2024/wordml/sdtformatlock" xmlns:w16se="http://schemas.microsoft.com/office/word/2015/wordml/symex" mc:Ignorable="w14 w15 w16se w16cid w16 w16cex w16sdtdh w16sdtfl w16du">
+<w:styles xmlns:mc="http://schemas.openxmlformats.org/markup-compatibility/2006" xmlns:r="http://schemas.openxmlformats.org/officeDocument/2006/relationships" xmlns:w="http://schemas.openxmlformats.org/wordprocessingml/2006/main" xmlns:w14="http://schemas.microsoft.com/office/word/2010/wordml" xmlns:w15="http://schemas.microsoft.com/office/word/2012/wordml" xmlns:w16cex="http://schemas.microsoft.com/office/word/2018/wordml/cex" xmlns:w16cid="http://schemas.microsoft.com/office/word/2016/wordml/cid" xmlns:w16="http://schemas.microsoft.com/office/word/2018/wordml" xmlns:w16sdtdh="http://schemas.microsoft.com/office/word/2020/wordml/sdtdatahash" xmlns:w16se="http://schemas.microsoft.com/office/word/2015/wordml/symex" mc:Ignorable="w14 w15 w16se w16cid w16 w16cex w16sdtdh">
   <w:docDefaults>
     <w:rPrDefault>
       <w:rPr>
@@ -8022,13 +8036,13 @@
     <w:name w:val="Normal"/>
     <w:qFormat/>
   </w:style>
-  <w:style w:type="character" w:default="1" w:styleId="DefaultParagraphFont">
+  <w:style w:type="character" w:default="1" w:styleId="Fuentedeprrafopredeter">
     <w:name w:val="Default Paragraph Font"/>
     <w:uiPriority w:val="1"/>
     <w:semiHidden/>
     <w:unhideWhenUsed/>
   </w:style>
-  <w:style w:type="table" w:default="1" w:styleId="TableNormal">
+  <w:style w:type="table" w:default="1" w:styleId="Tablanormal">
     <w:name w:val="Normal Table"/>
     <w:uiPriority w:val="99"/>
     <w:semiHidden/>
@@ -8043,15 +8057,15 @@
       </w:tblCellMar>
     </w:tblPr>
   </w:style>
-  <w:style w:type="numbering" w:default="1" w:styleId="NoList">
+  <w:style w:type="numbering" w:default="1" w:styleId="Sinlista">
     <w:name w:val="No List"/>
     <w:uiPriority w:val="99"/>
     <w:semiHidden/>
     <w:unhideWhenUsed/>
   </w:style>
-  <w:style w:type="character" w:styleId="PlaceholderText">
+  <w:style w:type="character" w:styleId="Textodelmarcadordeposicin">
     <w:name w:val="Placeholder Text"/>
-    <w:basedOn w:val="DefaultParagraphFont"/>
+    <w:basedOn w:val="Fuentedeprrafopredeter"/>
     <w:uiPriority w:val="99"/>
     <w:semiHidden/>
     <w:rsid w:val="009D5AF9"/>
@@ -8475,7 +8489,7 @@
 </file>
 
 <file path=word/glossary/webSettings.xml><?xml version="1.0" encoding="utf-8"?>
-<w:webSettings xmlns:mc="http://schemas.openxmlformats.org/markup-compatibility/2006" xmlns:r="http://schemas.openxmlformats.org/officeDocument/2006/relationships" xmlns:w="http://schemas.openxmlformats.org/wordprocessingml/2006/main" xmlns:w14="http://schemas.microsoft.com/office/word/2010/wordml" xmlns:w15="http://schemas.microsoft.com/office/word/2012/wordml" xmlns:w16cex="http://schemas.microsoft.com/office/word/2018/wordml/cex" xmlns:w16cid="http://schemas.microsoft.com/office/word/2016/wordml/cid" xmlns:w16="http://schemas.microsoft.com/office/word/2018/wordml" xmlns:w16du="http://schemas.microsoft.com/office/word/2023/wordml/word16du" xmlns:w16sdtdh="http://schemas.microsoft.com/office/word/2020/wordml/sdtdatahash" xmlns:w16sdtfl="http://schemas.microsoft.com/office/word/2024/wordml/sdtformatlock" xmlns:w16se="http://schemas.microsoft.com/office/word/2015/wordml/symex" mc:Ignorable="w14 w15 w16se w16cid w16 w16cex w16sdtdh w16sdtfl w16du">
+<w:webSettings xmlns:mc="http://schemas.openxmlformats.org/markup-compatibility/2006" xmlns:r="http://schemas.openxmlformats.org/officeDocument/2006/relationships" xmlns:w="http://schemas.openxmlformats.org/wordprocessingml/2006/main" xmlns:w14="http://schemas.microsoft.com/office/word/2010/wordml" xmlns:w15="http://schemas.microsoft.com/office/word/2012/wordml" xmlns:w16cex="http://schemas.microsoft.com/office/word/2018/wordml/cex" xmlns:w16cid="http://schemas.microsoft.com/office/word/2016/wordml/cid" xmlns:w16="http://schemas.microsoft.com/office/word/2018/wordml" xmlns:w16sdtdh="http://schemas.microsoft.com/office/word/2020/wordml/sdtdatahash" xmlns:w16se="http://schemas.microsoft.com/office/word/2015/wordml/symex" mc:Ignorable="w14 w15 w16se w16cid w16 w16cex w16sdtdh">
   <w:optimizeForBrowser/>
   <w:allowPNG/>
 </w:webSettings>

--- a/reports/Student3/03 - Requirements - Student #3.docx
+++ b/reports/Student3/03 - Requirements - Student #3.docx
@@ -2327,7 +2327,13 @@
         </w:sdtPr>
         <w:sdtContent>
           <w:r>
-            <w:t xml:space="preserve">    </w:t>
+            <w:t xml:space="preserve"> </w:t>
+          </w:r>
+          <w:r>
+            <w:t xml:space="preserve"> X</w:t>
+          </w:r>
+          <w:r>
+            <w:t xml:space="preserve">  </w:t>
           </w:r>
         </w:sdtContent>
       </w:sdt>
@@ -2412,7 +2418,13 @@
         </w:sdtPr>
         <w:sdtContent>
           <w:r>
-            <w:t xml:space="preserve">    </w:t>
+            <w:t xml:space="preserve">  </w:t>
+          </w:r>
+          <w:r>
+            <w:t>X</w:t>
+          </w:r>
+          <w:r>
+            <w:t xml:space="preserve">  </w:t>
           </w:r>
         </w:sdtContent>
       </w:sdt>
@@ -2466,7 +2478,13 @@
         </w:sdtPr>
         <w:sdtContent>
           <w:r>
-            <w:t xml:space="preserve">    </w:t>
+            <w:t xml:space="preserve">  </w:t>
+          </w:r>
+          <w:r>
+            <w:t>X</w:t>
+          </w:r>
+          <w:r>
+            <w:t xml:space="preserve">  </w:t>
           </w:r>
         </w:sdtContent>
       </w:sdt>
@@ -2502,7 +2520,13 @@
         </w:sdtPr>
         <w:sdtContent>
           <w:r>
-            <w:t xml:space="preserve">    </w:t>
+            <w:t xml:space="preserve">  </w:t>
+          </w:r>
+          <w:r>
+            <w:t>X</w:t>
+          </w:r>
+          <w:r>
+            <w:t xml:space="preserve">  </w:t>
           </w:r>
         </w:sdtContent>
       </w:sdt>
@@ -7453,10 +7477,10 @@
 <w:fonts xmlns:mc="http://schemas.openxmlformats.org/markup-compatibility/2006" xmlns:r="http://schemas.openxmlformats.org/officeDocument/2006/relationships" xmlns:w="http://schemas.openxmlformats.org/wordprocessingml/2006/main" xmlns:w14="http://schemas.microsoft.com/office/word/2010/wordml" xmlns:w15="http://schemas.microsoft.com/office/word/2012/wordml" xmlns:w16cex="http://schemas.microsoft.com/office/word/2018/wordml/cex" xmlns:w16cid="http://schemas.microsoft.com/office/word/2016/wordml/cid" xmlns:w16="http://schemas.microsoft.com/office/word/2018/wordml" xmlns:w16sdtdh="http://schemas.microsoft.com/office/word/2020/wordml/sdtdatahash" xmlns:w16se="http://schemas.microsoft.com/office/word/2015/wordml/symex" mc:Ignorable="w14 w15 w16se w16cid w16 w16cex w16sdtdh">
   <w:font w:name="Wingdings">
     <w:panose1 w:val="05000000000000000000"/>
-    <w:charset w:val="02"/>
-    <w:family w:val="auto"/>
+    <w:charset w:val="4D"/>
+    <w:family w:val="decorative"/>
     <w:pitch w:val="variable"/>
-    <w:sig w:usb0="00000000" w:usb1="10000000" w:usb2="00000000" w:usb3="00000000" w:csb0="80000000" w:csb1="00000000"/>
+    <w:sig w:usb0="00000003" w:usb1="00000000" w:usb2="00000000" w:usb3="00000000" w:csb0="80000001" w:csb1="00000000"/>
   </w:font>
   <w:font w:name="Symbol">
     <w:panose1 w:val="05050102010706020507"/>
@@ -7599,6 +7623,7 @@
     <w:rsid w:val="00D4788A"/>
     <w:rsid w:val="00D72CB9"/>
     <w:rsid w:val="00DB19FC"/>
+    <w:rsid w:val="00DF411B"/>
     <w:rsid w:val="00E25325"/>
     <w:rsid w:val="00E263A3"/>
     <w:rsid w:val="00E56863"/>

--- a/reports/Student3/03 - Requirements - Student #3.docx
+++ b/reports/Student3/03 - Requirements - Student #3.docx
@@ -1,6 +1,6 @@
 
 <file path=word/document.xml><?xml version="1.0" encoding="utf-8"?>
-<w:document xmlns:wpc="http://schemas.microsoft.com/office/word/2010/wordprocessingCanvas" xmlns:cx="http://schemas.microsoft.com/office/drawing/2014/chartex" xmlns:cx1="http://schemas.microsoft.com/office/drawing/2015/9/8/chartex" xmlns:cx2="http://schemas.microsoft.com/office/drawing/2015/10/21/chartex" xmlns:cx3="http://schemas.microsoft.com/office/drawing/2016/5/9/chartex" xmlns:cx4="http://schemas.microsoft.com/office/drawing/2016/5/10/chartex" xmlns:cx5="http://schemas.microsoft.com/office/drawing/2016/5/11/chartex" xmlns:cx6="http://schemas.microsoft.com/office/drawing/2016/5/12/chartex" xmlns:cx7="http://schemas.microsoft.com/office/drawing/2016/5/13/chartex" xmlns:cx8="http://schemas.microsoft.com/office/drawing/2016/5/14/chartex" xmlns:mc="http://schemas.openxmlformats.org/markup-compatibility/2006" xmlns:aink="http://schemas.microsoft.com/office/drawing/2016/ink" xmlns:am3d="http://schemas.microsoft.com/office/drawing/2017/model3d" xmlns:o="urn:schemas-microsoft-com:office:office" xmlns:oel="http://schemas.microsoft.com/office/2019/extlst" xmlns:r="http://schemas.openxmlformats.org/officeDocument/2006/relationships" xmlns:m="http://schemas.openxmlformats.org/officeDocument/2006/math" xmlns:v="urn:schemas-microsoft-com:vml" xmlns:wp14="http://schemas.microsoft.com/office/word/2010/wordprocessingDrawing" xmlns:wp="http://schemas.openxmlformats.org/drawingml/2006/wordprocessingDrawing" xmlns:w10="urn:schemas-microsoft-com:office:word" xmlns:w="http://schemas.openxmlformats.org/wordprocessingml/2006/main" xmlns:w14="http://schemas.microsoft.com/office/word/2010/wordml" xmlns:w15="http://schemas.microsoft.com/office/word/2012/wordml" xmlns:w16cex="http://schemas.microsoft.com/office/word/2018/wordml/cex" xmlns:w16cid="http://schemas.microsoft.com/office/word/2016/wordml/cid" xmlns:w16="http://schemas.microsoft.com/office/word/2018/wordml" xmlns:w16sdtdh="http://schemas.microsoft.com/office/word/2020/wordml/sdtdatahash" xmlns:w16se="http://schemas.microsoft.com/office/word/2015/wordml/symex" xmlns:wpg="http://schemas.microsoft.com/office/word/2010/wordprocessingGroup" xmlns:wpi="http://schemas.microsoft.com/office/word/2010/wordprocessingInk" xmlns:wne="http://schemas.microsoft.com/office/word/2006/wordml" xmlns:wps="http://schemas.microsoft.com/office/word/2010/wordprocessingShape" mc:Ignorable="w14 w15 w16se w16cid w16 w16cex w16sdtdh wp14">
+<w:document xmlns:wpc="http://schemas.microsoft.com/office/word/2010/wordprocessingCanvas" xmlns:cx="http://schemas.microsoft.com/office/drawing/2014/chartex" xmlns:cx1="http://schemas.microsoft.com/office/drawing/2015/9/8/chartex" xmlns:cx2="http://schemas.microsoft.com/office/drawing/2015/10/21/chartex" xmlns:cx3="http://schemas.microsoft.com/office/drawing/2016/5/9/chartex" xmlns:cx4="http://schemas.microsoft.com/office/drawing/2016/5/10/chartex" xmlns:cx5="http://schemas.microsoft.com/office/drawing/2016/5/11/chartex" xmlns:cx6="http://schemas.microsoft.com/office/drawing/2016/5/12/chartex" xmlns:cx7="http://schemas.microsoft.com/office/drawing/2016/5/13/chartex" xmlns:cx8="http://schemas.microsoft.com/office/drawing/2016/5/14/chartex" xmlns:mc="http://schemas.openxmlformats.org/markup-compatibility/2006" xmlns:aink="http://schemas.microsoft.com/office/drawing/2016/ink" xmlns:am3d="http://schemas.microsoft.com/office/drawing/2017/model3d" xmlns:o="urn:schemas-microsoft-com:office:office" xmlns:oel="http://schemas.microsoft.com/office/2019/extlst" xmlns:r="http://schemas.openxmlformats.org/officeDocument/2006/relationships" xmlns:m="http://schemas.openxmlformats.org/officeDocument/2006/math" xmlns:v="urn:schemas-microsoft-com:vml" xmlns:wp14="http://schemas.microsoft.com/office/word/2010/wordprocessingDrawing" xmlns:wp="http://schemas.openxmlformats.org/drawingml/2006/wordprocessingDrawing" xmlns:w10="urn:schemas-microsoft-com:office:word" xmlns:w="http://schemas.openxmlformats.org/wordprocessingml/2006/main" xmlns:w14="http://schemas.microsoft.com/office/word/2010/wordml" xmlns:w15="http://schemas.microsoft.com/office/word/2012/wordml" xmlns:w16cex="http://schemas.microsoft.com/office/word/2018/wordml/cex" xmlns:w16cid="http://schemas.microsoft.com/office/word/2016/wordml/cid" xmlns:w16="http://schemas.microsoft.com/office/word/2018/wordml" xmlns:w16du="http://schemas.microsoft.com/office/word/2023/wordml/word16du" xmlns:w16sdtdh="http://schemas.microsoft.com/office/word/2020/wordml/sdtdatahash" xmlns:w16sdtfl="http://schemas.microsoft.com/office/word/2024/wordml/sdtformatlock" xmlns:w16se="http://schemas.microsoft.com/office/word/2015/wordml/symex" xmlns:wpg="http://schemas.microsoft.com/office/word/2010/wordprocessingGroup" xmlns:wpi="http://schemas.microsoft.com/office/word/2010/wordprocessingInk" xmlns:wne="http://schemas.microsoft.com/office/word/2006/wordml" xmlns:wps="http://schemas.microsoft.com/office/word/2010/wordprocessingShape" mc:Ignorable="w14 w15 w16se w16cid w16 w16cex w16sdtdh w16sdtfl w16du wp14">
   <w:body>
     <w:p>
       <w:pPr>
@@ -505,7 +505,6 @@
                   </w:rPr>
                   <w:t xml:space="preserve">oper, </w:t>
                 </w:r>
-                <w:proofErr w:type="gramStart"/>
                 <w:r>
                   <w:rPr>
                     <w:rFonts w:asciiTheme="majorHAnsi" w:hAnsiTheme="majorHAnsi" w:cstheme="majorHAnsi"/>
@@ -518,7 +517,6 @@
                   </w:rPr>
                   <w:t>Tester</w:t>
                 </w:r>
-                <w:proofErr w:type="gramEnd"/>
                 <w:r>
                   <w:rPr>
                     <w:rFonts w:asciiTheme="majorHAnsi" w:hAnsiTheme="majorHAnsi" w:cstheme="majorHAnsi"/>
@@ -2327,7 +2325,13 @@
         </w:sdtPr>
         <w:sdtContent>
           <w:r>
-            <w:t xml:space="preserve">    </w:t>
+            <w:t xml:space="preserve">  </w:t>
+          </w:r>
+          <w:r>
+            <w:t>X</w:t>
+          </w:r>
+          <w:r>
+            <w:t xml:space="preserve">  </w:t>
           </w:r>
         </w:sdtContent>
       </w:sdt>
@@ -2412,7 +2416,13 @@
         </w:sdtPr>
         <w:sdtContent>
           <w:r>
-            <w:t xml:space="preserve">    </w:t>
+            <w:t xml:space="preserve"> </w:t>
+          </w:r>
+          <w:r>
+            <w:t>X</w:t>
+          </w:r>
+          <w:r>
+            <w:t xml:space="preserve">   </w:t>
           </w:r>
         </w:sdtContent>
       </w:sdt>
@@ -2466,7 +2476,13 @@
         </w:sdtPr>
         <w:sdtContent>
           <w:r>
-            <w:t xml:space="preserve">    </w:t>
+            <w:t xml:space="preserve">  </w:t>
+          </w:r>
+          <w:r>
+            <w:t>X</w:t>
+          </w:r>
+          <w:r>
+            <w:t xml:space="preserve">  </w:t>
           </w:r>
         </w:sdtContent>
       </w:sdt>
@@ -2502,7 +2518,13 @@
         </w:sdtPr>
         <w:sdtContent>
           <w:r>
-            <w:t xml:space="preserve">    </w:t>
+            <w:t xml:space="preserve"> </w:t>
+          </w:r>
+          <w:r>
+            <w:t>X</w:t>
+          </w:r>
+          <w:r>
+            <w:t xml:space="preserve">   </w:t>
           </w:r>
         </w:sdtContent>
       </w:sdt>
@@ -4561,7 +4583,7 @@
 </file>
 
 <file path=word/numbering.xml><?xml version="1.0" encoding="utf-8"?>
-<w:numbering xmlns:wpc="http://schemas.microsoft.com/office/word/2010/wordprocessingCanvas" xmlns:cx="http://schemas.microsoft.com/office/drawing/2014/chartex" xmlns:cx1="http://schemas.microsoft.com/office/drawing/2015/9/8/chartex" xmlns:cx2="http://schemas.microsoft.com/office/drawing/2015/10/21/chartex" xmlns:cx3="http://schemas.microsoft.com/office/drawing/2016/5/9/chartex" xmlns:cx4="http://schemas.microsoft.com/office/drawing/2016/5/10/chartex" xmlns:cx5="http://schemas.microsoft.com/office/drawing/2016/5/11/chartex" xmlns:cx6="http://schemas.microsoft.com/office/drawing/2016/5/12/chartex" xmlns:cx7="http://schemas.microsoft.com/office/drawing/2016/5/13/chartex" xmlns:cx8="http://schemas.microsoft.com/office/drawing/2016/5/14/chartex" xmlns:mc="http://schemas.openxmlformats.org/markup-compatibility/2006" xmlns:aink="http://schemas.microsoft.com/office/drawing/2016/ink" xmlns:am3d="http://schemas.microsoft.com/office/drawing/2017/model3d" xmlns:o="urn:schemas-microsoft-com:office:office" xmlns:oel="http://schemas.microsoft.com/office/2019/extlst" xmlns:r="http://schemas.openxmlformats.org/officeDocument/2006/relationships" xmlns:m="http://schemas.openxmlformats.org/officeDocument/2006/math" xmlns:v="urn:schemas-microsoft-com:vml" xmlns:wp14="http://schemas.microsoft.com/office/word/2010/wordprocessingDrawing" xmlns:wp="http://schemas.openxmlformats.org/drawingml/2006/wordprocessingDrawing" xmlns:w10="urn:schemas-microsoft-com:office:word" xmlns:w="http://schemas.openxmlformats.org/wordprocessingml/2006/main" xmlns:w14="http://schemas.microsoft.com/office/word/2010/wordml" xmlns:w15="http://schemas.microsoft.com/office/word/2012/wordml" xmlns:w16cex="http://schemas.microsoft.com/office/word/2018/wordml/cex" xmlns:w16cid="http://schemas.microsoft.com/office/word/2016/wordml/cid" xmlns:w16="http://schemas.microsoft.com/office/word/2018/wordml" xmlns:w16sdtdh="http://schemas.microsoft.com/office/word/2020/wordml/sdtdatahash" xmlns:w16se="http://schemas.microsoft.com/office/word/2015/wordml/symex" xmlns:wpg="http://schemas.microsoft.com/office/word/2010/wordprocessingGroup" xmlns:wpi="http://schemas.microsoft.com/office/word/2010/wordprocessingInk" xmlns:wne="http://schemas.microsoft.com/office/word/2006/wordml" xmlns:wps="http://schemas.microsoft.com/office/word/2010/wordprocessingShape" mc:Ignorable="w14 w15 w16se w16cid w16 w16cex w16sdtdh wp14">
+<w:numbering xmlns:wpc="http://schemas.microsoft.com/office/word/2010/wordprocessingCanvas" xmlns:cx="http://schemas.microsoft.com/office/drawing/2014/chartex" xmlns:cx1="http://schemas.microsoft.com/office/drawing/2015/9/8/chartex" xmlns:cx2="http://schemas.microsoft.com/office/drawing/2015/10/21/chartex" xmlns:cx3="http://schemas.microsoft.com/office/drawing/2016/5/9/chartex" xmlns:cx4="http://schemas.microsoft.com/office/drawing/2016/5/10/chartex" xmlns:cx5="http://schemas.microsoft.com/office/drawing/2016/5/11/chartex" xmlns:cx6="http://schemas.microsoft.com/office/drawing/2016/5/12/chartex" xmlns:cx7="http://schemas.microsoft.com/office/drawing/2016/5/13/chartex" xmlns:cx8="http://schemas.microsoft.com/office/drawing/2016/5/14/chartex" xmlns:mc="http://schemas.openxmlformats.org/markup-compatibility/2006" xmlns:aink="http://schemas.microsoft.com/office/drawing/2016/ink" xmlns:am3d="http://schemas.microsoft.com/office/drawing/2017/model3d" xmlns:o="urn:schemas-microsoft-com:office:office" xmlns:oel="http://schemas.microsoft.com/office/2019/extlst" xmlns:r="http://schemas.openxmlformats.org/officeDocument/2006/relationships" xmlns:m="http://schemas.openxmlformats.org/officeDocument/2006/math" xmlns:v="urn:schemas-microsoft-com:vml" xmlns:wp14="http://schemas.microsoft.com/office/word/2010/wordprocessingDrawing" xmlns:wp="http://schemas.openxmlformats.org/drawingml/2006/wordprocessingDrawing" xmlns:w10="urn:schemas-microsoft-com:office:word" xmlns:w="http://schemas.openxmlformats.org/wordprocessingml/2006/main" xmlns:w14="http://schemas.microsoft.com/office/word/2010/wordml" xmlns:w15="http://schemas.microsoft.com/office/word/2012/wordml" xmlns:w16cex="http://schemas.microsoft.com/office/word/2018/wordml/cex" xmlns:w16cid="http://schemas.microsoft.com/office/word/2016/wordml/cid" xmlns:w16="http://schemas.microsoft.com/office/word/2018/wordml" xmlns:w16du="http://schemas.microsoft.com/office/word/2023/wordml/word16du" xmlns:w16sdtdh="http://schemas.microsoft.com/office/word/2020/wordml/sdtdatahash" xmlns:w16sdtfl="http://schemas.microsoft.com/office/word/2024/wordml/sdtformatlock" xmlns:w16se="http://schemas.microsoft.com/office/word/2015/wordml/symex" xmlns:wpg="http://schemas.microsoft.com/office/word/2010/wordprocessingGroup" xmlns:wpi="http://schemas.microsoft.com/office/word/2010/wordprocessingInk" xmlns:wne="http://schemas.microsoft.com/office/word/2006/wordml" xmlns:wps="http://schemas.microsoft.com/office/word/2010/wordprocessingShape" mc:Ignorable="w14 w15 w16se w16cid w16 w16cex w16sdtdh w16sdtfl w16du wp14">
   <w:abstractNum w:abstractNumId="0" w15:restartNumberingAfterBreak="0">
     <w:nsid w:val="FFFFFF88"/>
     <w:multiLevelType w:val="singleLevel"/>
@@ -5405,7 +5427,7 @@
 </file>
 
 <file path=word/styles.xml><?xml version="1.0" encoding="utf-8"?>
-<w:styles xmlns:mc="http://schemas.openxmlformats.org/markup-compatibility/2006" xmlns:r="http://schemas.openxmlformats.org/officeDocument/2006/relationships" xmlns:w="http://schemas.openxmlformats.org/wordprocessingml/2006/main" xmlns:w14="http://schemas.microsoft.com/office/word/2010/wordml" xmlns:w15="http://schemas.microsoft.com/office/word/2012/wordml" xmlns:w16cex="http://schemas.microsoft.com/office/word/2018/wordml/cex" xmlns:w16cid="http://schemas.microsoft.com/office/word/2016/wordml/cid" xmlns:w16="http://schemas.microsoft.com/office/word/2018/wordml" xmlns:w16sdtdh="http://schemas.microsoft.com/office/word/2020/wordml/sdtdatahash" xmlns:w16se="http://schemas.microsoft.com/office/word/2015/wordml/symex" mc:Ignorable="w14 w15 w16se w16cid w16 w16cex w16sdtdh">
+<w:styles xmlns:mc="http://schemas.openxmlformats.org/markup-compatibility/2006" xmlns:r="http://schemas.openxmlformats.org/officeDocument/2006/relationships" xmlns:w="http://schemas.openxmlformats.org/wordprocessingml/2006/main" xmlns:w14="http://schemas.microsoft.com/office/word/2010/wordml" xmlns:w15="http://schemas.microsoft.com/office/word/2012/wordml" xmlns:w16cex="http://schemas.microsoft.com/office/word/2018/wordml/cex" xmlns:w16cid="http://schemas.microsoft.com/office/word/2016/wordml/cid" xmlns:w16="http://schemas.microsoft.com/office/word/2018/wordml" xmlns:w16du="http://schemas.microsoft.com/office/word/2023/wordml/word16du" xmlns:w16sdtdh="http://schemas.microsoft.com/office/word/2020/wordml/sdtdatahash" xmlns:w16sdtfl="http://schemas.microsoft.com/office/word/2024/wordml/sdtformatlock" xmlns:w16se="http://schemas.microsoft.com/office/word/2015/wordml/symex" mc:Ignorable="w14 w15 w16se w16cid w16 w16cex w16sdtdh w16sdtfl w16du">
   <w:docDefaults>
     <w:rPrDefault>
       <w:rPr>
@@ -6254,7 +6276,7 @@
 </file>
 
 <file path=word/glossary/document.xml><?xml version="1.0" encoding="utf-8"?>
-<w:glossaryDocument xmlns:wpc="http://schemas.microsoft.com/office/word/2010/wordprocessingCanvas" xmlns:cx="http://schemas.microsoft.com/office/drawing/2014/chartex" xmlns:cx1="http://schemas.microsoft.com/office/drawing/2015/9/8/chartex" xmlns:cx2="http://schemas.microsoft.com/office/drawing/2015/10/21/chartex" xmlns:cx3="http://schemas.microsoft.com/office/drawing/2016/5/9/chartex" xmlns:cx4="http://schemas.microsoft.com/office/drawing/2016/5/10/chartex" xmlns:cx5="http://schemas.microsoft.com/office/drawing/2016/5/11/chartex" xmlns:cx6="http://schemas.microsoft.com/office/drawing/2016/5/12/chartex" xmlns:cx7="http://schemas.microsoft.com/office/drawing/2016/5/13/chartex" xmlns:cx8="http://schemas.microsoft.com/office/drawing/2016/5/14/chartex" xmlns:mc="http://schemas.openxmlformats.org/markup-compatibility/2006" xmlns:aink="http://schemas.microsoft.com/office/drawing/2016/ink" xmlns:am3d="http://schemas.microsoft.com/office/drawing/2017/model3d" xmlns:o="urn:schemas-microsoft-com:office:office" xmlns:oel="http://schemas.microsoft.com/office/2019/extlst" xmlns:r="http://schemas.openxmlformats.org/officeDocument/2006/relationships" xmlns:m="http://schemas.openxmlformats.org/officeDocument/2006/math" xmlns:v="urn:schemas-microsoft-com:vml" xmlns:wp14="http://schemas.microsoft.com/office/word/2010/wordprocessingDrawing" xmlns:wp="http://schemas.openxmlformats.org/drawingml/2006/wordprocessingDrawing" xmlns:w10="urn:schemas-microsoft-com:office:word" xmlns:w="http://schemas.openxmlformats.org/wordprocessingml/2006/main" xmlns:w14="http://schemas.microsoft.com/office/word/2010/wordml" xmlns:w15="http://schemas.microsoft.com/office/word/2012/wordml" xmlns:w16cex="http://schemas.microsoft.com/office/word/2018/wordml/cex" xmlns:w16cid="http://schemas.microsoft.com/office/word/2016/wordml/cid" xmlns:w16="http://schemas.microsoft.com/office/word/2018/wordml" xmlns:w16sdtdh="http://schemas.microsoft.com/office/word/2020/wordml/sdtdatahash" xmlns:w16se="http://schemas.microsoft.com/office/word/2015/wordml/symex" xmlns:wpg="http://schemas.microsoft.com/office/word/2010/wordprocessingGroup" xmlns:wpi="http://schemas.microsoft.com/office/word/2010/wordprocessingInk" xmlns:wne="http://schemas.microsoft.com/office/word/2006/wordml" xmlns:wps="http://schemas.microsoft.com/office/word/2010/wordprocessingShape" mc:Ignorable="w14 w15 w16se w16cid w16 w16cex w16sdtdh wp14">
+<w:glossaryDocument xmlns:wpc="http://schemas.microsoft.com/office/word/2010/wordprocessingCanvas" xmlns:cx="http://schemas.microsoft.com/office/drawing/2014/chartex" xmlns:cx1="http://schemas.microsoft.com/office/drawing/2015/9/8/chartex" xmlns:cx2="http://schemas.microsoft.com/office/drawing/2015/10/21/chartex" xmlns:cx3="http://schemas.microsoft.com/office/drawing/2016/5/9/chartex" xmlns:cx4="http://schemas.microsoft.com/office/drawing/2016/5/10/chartex" xmlns:cx5="http://schemas.microsoft.com/office/drawing/2016/5/11/chartex" xmlns:cx6="http://schemas.microsoft.com/office/drawing/2016/5/12/chartex" xmlns:cx7="http://schemas.microsoft.com/office/drawing/2016/5/13/chartex" xmlns:cx8="http://schemas.microsoft.com/office/drawing/2016/5/14/chartex" xmlns:mc="http://schemas.openxmlformats.org/markup-compatibility/2006" xmlns:aink="http://schemas.microsoft.com/office/drawing/2016/ink" xmlns:am3d="http://schemas.microsoft.com/office/drawing/2017/model3d" xmlns:o="urn:schemas-microsoft-com:office:office" xmlns:oel="http://schemas.microsoft.com/office/2019/extlst" xmlns:r="http://schemas.openxmlformats.org/officeDocument/2006/relationships" xmlns:m="http://schemas.openxmlformats.org/officeDocument/2006/math" xmlns:v="urn:schemas-microsoft-com:vml" xmlns:wp14="http://schemas.microsoft.com/office/word/2010/wordprocessingDrawing" xmlns:wp="http://schemas.openxmlformats.org/drawingml/2006/wordprocessingDrawing" xmlns:w10="urn:schemas-microsoft-com:office:word" xmlns:w="http://schemas.openxmlformats.org/wordprocessingml/2006/main" xmlns:w14="http://schemas.microsoft.com/office/word/2010/wordml" xmlns:w15="http://schemas.microsoft.com/office/word/2012/wordml" xmlns:w16cex="http://schemas.microsoft.com/office/word/2018/wordml/cex" xmlns:w16cid="http://schemas.microsoft.com/office/word/2016/wordml/cid" xmlns:w16="http://schemas.microsoft.com/office/word/2018/wordml" xmlns:w16du="http://schemas.microsoft.com/office/word/2023/wordml/word16du" xmlns:w16sdtdh="http://schemas.microsoft.com/office/word/2020/wordml/sdtdatahash" xmlns:w16sdtfl="http://schemas.microsoft.com/office/word/2024/wordml/sdtformatlock" xmlns:w16se="http://schemas.microsoft.com/office/word/2015/wordml/symex" xmlns:wpg="http://schemas.microsoft.com/office/word/2010/wordprocessingGroup" xmlns:wpi="http://schemas.microsoft.com/office/word/2010/wordprocessingInk" xmlns:wne="http://schemas.microsoft.com/office/word/2006/wordml" xmlns:wps="http://schemas.microsoft.com/office/word/2010/wordprocessingShape" mc:Ignorable="w14 w15 w16se w16cid w16 w16cex w16sdtdh w16sdtfl w16du wp14">
   <w:docParts>
     <w:docPart>
       <w:docPartPr>
@@ -7450,7 +7472,7 @@
 </file>
 
 <file path=word/glossary/fontTable.xml><?xml version="1.0" encoding="utf-8"?>
-<w:fonts xmlns:mc="http://schemas.openxmlformats.org/markup-compatibility/2006" xmlns:r="http://schemas.openxmlformats.org/officeDocument/2006/relationships" xmlns:w="http://schemas.openxmlformats.org/wordprocessingml/2006/main" xmlns:w14="http://schemas.microsoft.com/office/word/2010/wordml" xmlns:w15="http://schemas.microsoft.com/office/word/2012/wordml" xmlns:w16cex="http://schemas.microsoft.com/office/word/2018/wordml/cex" xmlns:w16cid="http://schemas.microsoft.com/office/word/2016/wordml/cid" xmlns:w16="http://schemas.microsoft.com/office/word/2018/wordml" xmlns:w16sdtdh="http://schemas.microsoft.com/office/word/2020/wordml/sdtdatahash" xmlns:w16se="http://schemas.microsoft.com/office/word/2015/wordml/symex" mc:Ignorable="w14 w15 w16se w16cid w16 w16cex w16sdtdh">
+<w:fonts xmlns:mc="http://schemas.openxmlformats.org/markup-compatibility/2006" xmlns:r="http://schemas.openxmlformats.org/officeDocument/2006/relationships" xmlns:w="http://schemas.openxmlformats.org/wordprocessingml/2006/main" xmlns:w14="http://schemas.microsoft.com/office/word/2010/wordml" xmlns:w15="http://schemas.microsoft.com/office/word/2012/wordml" xmlns:w16cex="http://schemas.microsoft.com/office/word/2018/wordml/cex" xmlns:w16cid="http://schemas.microsoft.com/office/word/2016/wordml/cid" xmlns:w16="http://schemas.microsoft.com/office/word/2018/wordml" xmlns:w16du="http://schemas.microsoft.com/office/word/2023/wordml/word16du" xmlns:w16sdtdh="http://schemas.microsoft.com/office/word/2020/wordml/sdtdatahash" xmlns:w16sdtfl="http://schemas.microsoft.com/office/word/2024/wordml/sdtformatlock" xmlns:w16se="http://schemas.microsoft.com/office/word/2015/wordml/symex" mc:Ignorable="w14 w15 w16se w16cid w16 w16cex w16sdtdh w16sdtfl w16du">
   <w:font w:name="Wingdings">
     <w:panose1 w:val="05000000000000000000"/>
     <w:charset w:val="02"/>
@@ -7461,7 +7483,7 @@
   <w:font w:name="Symbol">
     <w:panose1 w:val="05050102010706020507"/>
     <w:charset w:val="02"/>
-    <w:family w:val="decorative"/>
+    <w:family w:val="roman"/>
     <w:pitch w:val="variable"/>
     <w:sig w:usb0="00000000" w:usb1="10000000" w:usb2="00000000" w:usb3="00000000" w:csb0="80000000" w:csb1="00000000"/>
   </w:font>
@@ -7484,7 +7506,7 @@
     <w:charset w:val="00"/>
     <w:family w:val="swiss"/>
     <w:pitch w:val="variable"/>
-    <w:sig w:usb0="E4002EFF" w:usb1="C000247B" w:usb2="00000009" w:usb3="00000000" w:csb0="000001FF" w:csb1="00000000"/>
+    <w:sig w:usb0="E4002EFF" w:usb1="C200247B" w:usb2="00000009" w:usb3="00000000" w:csb0="000001FF" w:csb1="00000000"/>
   </w:font>
   <w:font w:name="Arial">
     <w:panose1 w:val="020B0604020202020204"/>
@@ -7498,7 +7520,7 @@
     <w:charset w:val="00"/>
     <w:family w:val="swiss"/>
     <w:pitch w:val="variable"/>
-    <w:sig w:usb0="E4002EFF" w:usb1="C000247B" w:usb2="00000009" w:usb3="00000000" w:csb0="000001FF" w:csb1="00000000"/>
+    <w:sig w:usb0="E4002EFF" w:usb1="C200247B" w:usb2="00000009" w:usb3="00000000" w:csb0="000001FF" w:csb1="00000000"/>
   </w:font>
   <w:font w:name="Yu Gothic Light">
     <w:altName w:val="游ゴシック Light"/>
@@ -7523,32 +7545,17 @@
     <w:pitch w:val="variable"/>
     <w:sig w:usb0="E00002FF" w:usb1="2AC7FDFF" w:usb2="00000016" w:usb3="00000000" w:csb0="0002009F" w:csb1="00000000"/>
   </w:font>
-  <w:font w:name="Aptos">
-    <w:panose1 w:val="020B0004020202020204"/>
-    <w:charset w:val="00"/>
-    <w:family w:val="swiss"/>
-    <w:pitch w:val="variable"/>
-    <w:sig w:usb0="20000287" w:usb1="00000003" w:usb2="00000000" w:usb3="00000000" w:csb0="0000019F" w:csb1="00000000"/>
-  </w:font>
   <w:font w:name="Yu Mincho">
-    <w:panose1 w:val="02020400000000000000"/>
     <w:charset w:val="80"/>
     <w:family w:val="roman"/>
     <w:pitch w:val="variable"/>
     <w:sig w:usb0="800002E7" w:usb1="2AC7FCFF" w:usb2="00000012" w:usb3="00000000" w:csb0="0002009F" w:csb1="00000000"/>
   </w:font>
-  <w:font w:name="Aptos Display">
-    <w:panose1 w:val="020B0004020202020204"/>
-    <w:charset w:val="00"/>
-    <w:family w:val="swiss"/>
-    <w:pitch w:val="variable"/>
-    <w:sig w:usb0="20000287" w:usb1="00000003" w:usb2="00000000" w:usb3="00000000" w:csb0="0000019F" w:csb1="00000000"/>
-  </w:font>
 </w:fonts>
 </file>
 
 <file path=word/glossary/settings.xml><?xml version="1.0" encoding="utf-8"?>
-<w:settings xmlns:mc="http://schemas.openxmlformats.org/markup-compatibility/2006" xmlns:o="urn:schemas-microsoft-com:office:office" xmlns:r="http://schemas.openxmlformats.org/officeDocument/2006/relationships" xmlns:m="http://schemas.openxmlformats.org/officeDocument/2006/math" xmlns:v="urn:schemas-microsoft-com:vml" xmlns:w10="urn:schemas-microsoft-com:office:word" xmlns:w="http://schemas.openxmlformats.org/wordprocessingml/2006/main" xmlns:w14="http://schemas.microsoft.com/office/word/2010/wordml" xmlns:w15="http://schemas.microsoft.com/office/word/2012/wordml" xmlns:w16cex="http://schemas.microsoft.com/office/word/2018/wordml/cex" xmlns:w16cid="http://schemas.microsoft.com/office/word/2016/wordml/cid" xmlns:w16="http://schemas.microsoft.com/office/word/2018/wordml" xmlns:w16sdtdh="http://schemas.microsoft.com/office/word/2020/wordml/sdtdatahash" xmlns:w16se="http://schemas.microsoft.com/office/word/2015/wordml/symex" xmlns:sl="http://schemas.openxmlformats.org/schemaLibrary/2006/main" mc:Ignorable="w14 w15 w16se w16cid w16 w16cex w16sdtdh">
+<w:settings xmlns:mc="http://schemas.openxmlformats.org/markup-compatibility/2006" xmlns:o="urn:schemas-microsoft-com:office:office" xmlns:r="http://schemas.openxmlformats.org/officeDocument/2006/relationships" xmlns:m="http://schemas.openxmlformats.org/officeDocument/2006/math" xmlns:v="urn:schemas-microsoft-com:vml" xmlns:w10="urn:schemas-microsoft-com:office:word" xmlns:w="http://schemas.openxmlformats.org/wordprocessingml/2006/main" xmlns:w14="http://schemas.microsoft.com/office/word/2010/wordml" xmlns:w15="http://schemas.microsoft.com/office/word/2012/wordml" xmlns:w16cex="http://schemas.microsoft.com/office/word/2018/wordml/cex" xmlns:w16cid="http://schemas.microsoft.com/office/word/2016/wordml/cid" xmlns:w16="http://schemas.microsoft.com/office/word/2018/wordml" xmlns:w16du="http://schemas.microsoft.com/office/word/2023/wordml/word16du" xmlns:w16sdtdh="http://schemas.microsoft.com/office/word/2020/wordml/sdtdatahash" xmlns:w16sdtfl="http://schemas.microsoft.com/office/word/2024/wordml/sdtformatlock" xmlns:w16se="http://schemas.microsoft.com/office/word/2015/wordml/symex" xmlns:sl="http://schemas.openxmlformats.org/schemaLibrary/2006/main" mc:Ignorable="w14 w15 w16se w16cid w16 w16cex w16sdtdh w16sdtfl w16du">
   <w:view w:val="normal"/>
   <w:revisionView w:inkAnnotations="0"/>
   <w:defaultTabStop w:val="708"/>
@@ -7581,6 +7588,7 @@
     <w:rsid w:val="004D7778"/>
     <w:rsid w:val="00532E78"/>
     <w:rsid w:val="005351FA"/>
+    <w:rsid w:val="005463DE"/>
     <w:rsid w:val="005F0BD3"/>
     <w:rsid w:val="00635F6F"/>
     <w:rsid w:val="007826C3"/>
@@ -7591,6 +7599,7 @@
     <w:rsid w:val="00953D97"/>
     <w:rsid w:val="009D5AF9"/>
     <w:rsid w:val="00A222AC"/>
+    <w:rsid w:val="00AD6C3A"/>
     <w:rsid w:val="00BA1063"/>
     <w:rsid w:val="00BE6430"/>
     <w:rsid w:val="00C42E76"/>
@@ -7636,7 +7645,7 @@
 </file>
 
 <file path=word/glossary/styles.xml><?xml version="1.0" encoding="utf-8"?>
-<w:styles xmlns:mc="http://schemas.openxmlformats.org/markup-compatibility/2006" xmlns:r="http://schemas.openxmlformats.org/officeDocument/2006/relationships" xmlns:w="http://schemas.openxmlformats.org/wordprocessingml/2006/main" xmlns:w14="http://schemas.microsoft.com/office/word/2010/wordml" xmlns:w15="http://schemas.microsoft.com/office/word/2012/wordml" xmlns:w16cex="http://schemas.microsoft.com/office/word/2018/wordml/cex" xmlns:w16cid="http://schemas.microsoft.com/office/word/2016/wordml/cid" xmlns:w16="http://schemas.microsoft.com/office/word/2018/wordml" xmlns:w16sdtdh="http://schemas.microsoft.com/office/word/2020/wordml/sdtdatahash" xmlns:w16se="http://schemas.microsoft.com/office/word/2015/wordml/symex" mc:Ignorable="w14 w15 w16se w16cid w16 w16cex w16sdtdh">
+<w:styles xmlns:mc="http://schemas.openxmlformats.org/markup-compatibility/2006" xmlns:r="http://schemas.openxmlformats.org/officeDocument/2006/relationships" xmlns:w="http://schemas.openxmlformats.org/wordprocessingml/2006/main" xmlns:w14="http://schemas.microsoft.com/office/word/2010/wordml" xmlns:w15="http://schemas.microsoft.com/office/word/2012/wordml" xmlns:w16cex="http://schemas.microsoft.com/office/word/2018/wordml/cex" xmlns:w16cid="http://schemas.microsoft.com/office/word/2016/wordml/cid" xmlns:w16="http://schemas.microsoft.com/office/word/2018/wordml" xmlns:w16du="http://schemas.microsoft.com/office/word/2023/wordml/word16du" xmlns:w16sdtdh="http://schemas.microsoft.com/office/word/2020/wordml/sdtdatahash" xmlns:w16sdtfl="http://schemas.microsoft.com/office/word/2024/wordml/sdtformatlock" xmlns:w16se="http://schemas.microsoft.com/office/word/2015/wordml/symex" mc:Ignorable="w14 w15 w16se w16cid w16 w16cex w16sdtdh w16sdtfl w16du">
   <w:docDefaults>
     <w:rPrDefault>
       <w:rPr>
@@ -8489,7 +8498,7 @@
 </file>
 
 <file path=word/glossary/webSettings.xml><?xml version="1.0" encoding="utf-8"?>
-<w:webSettings xmlns:mc="http://schemas.openxmlformats.org/markup-compatibility/2006" xmlns:r="http://schemas.openxmlformats.org/officeDocument/2006/relationships" xmlns:w="http://schemas.openxmlformats.org/wordprocessingml/2006/main" xmlns:w14="http://schemas.microsoft.com/office/word/2010/wordml" xmlns:w15="http://schemas.microsoft.com/office/word/2012/wordml" xmlns:w16cex="http://schemas.microsoft.com/office/word/2018/wordml/cex" xmlns:w16cid="http://schemas.microsoft.com/office/word/2016/wordml/cid" xmlns:w16="http://schemas.microsoft.com/office/word/2018/wordml" xmlns:w16sdtdh="http://schemas.microsoft.com/office/word/2020/wordml/sdtdatahash" xmlns:w16se="http://schemas.microsoft.com/office/word/2015/wordml/symex" mc:Ignorable="w14 w15 w16se w16cid w16 w16cex w16sdtdh">
+<w:webSettings xmlns:mc="http://schemas.openxmlformats.org/markup-compatibility/2006" xmlns:r="http://schemas.openxmlformats.org/officeDocument/2006/relationships" xmlns:w="http://schemas.openxmlformats.org/wordprocessingml/2006/main" xmlns:w14="http://schemas.microsoft.com/office/word/2010/wordml" xmlns:w15="http://schemas.microsoft.com/office/word/2012/wordml" xmlns:w16cex="http://schemas.microsoft.com/office/word/2018/wordml/cex" xmlns:w16cid="http://schemas.microsoft.com/office/word/2016/wordml/cid" xmlns:w16="http://schemas.microsoft.com/office/word/2018/wordml" xmlns:w16du="http://schemas.microsoft.com/office/word/2023/wordml/word16du" xmlns:w16sdtdh="http://schemas.microsoft.com/office/word/2020/wordml/sdtdatahash" xmlns:w16sdtfl="http://schemas.microsoft.com/office/word/2024/wordml/sdtformatlock" xmlns:w16se="http://schemas.microsoft.com/office/word/2015/wordml/symex" mc:Ignorable="w14 w15 w16se w16cid w16 w16cex w16sdtdh w16sdtfl w16du">
   <w:optimizeForBrowser/>
   <w:allowPNG/>
 </w:webSettings>
